--- a/Administator Guide/AdministratorGuide.docx
+++ b/Administator Guide/AdministratorGuide.docx
@@ -12,13 +12,6 @@
     </w:p>
     <w:sdt>
       <w:sdtPr>
-        <w:id w:val="6079843"/>
-        <w:docPartObj>
-          <w:docPartGallery w:val="Table of Contents"/>
-          <w:docPartUnique/>
-        </w:docPartObj>
-      </w:sdtPr>
-      <w:sdtEndPr>
         <w:rPr>
           <w:rFonts w:asciiTheme="minorHAnsi" w:eastAsiaTheme="minorHAnsi" w:hAnsiTheme="minorHAnsi" w:cstheme="minorBidi"/>
           <w:b w:val="0"/>
@@ -28,7 +21,12 @@
           <w:szCs w:val="22"/>
           <w:lang w:val="en-CA"/>
         </w:rPr>
-      </w:sdtEndPr>
+        <w:id w:val="6079843"/>
+        <w:docPartObj>
+          <w:docPartGallery w:val="Table of Contents"/>
+          <w:docPartUnique/>
+        </w:docPartObj>
+      </w:sdtPr>
       <w:sdtContent>
         <w:p>
           <w:pPr>
@@ -59,12 +57,82 @@
           <w:r>
             <w:fldChar w:fldCharType="separate"/>
           </w:r>
-          <w:hyperlink w:anchor="_Toc374039699" w:history="1">
+          <w:hyperlink w:anchor="_Toc374109436" w:history="1">
             <w:r>
               <w:rPr>
                 <w:rStyle w:val="Hyperlink"/>
                 <w:noProof/>
               </w:rPr>
+              <w:t>Summary</w:t>
+            </w:r>
+            <w:r>
+              <w:rPr>
+                <w:noProof/>
+                <w:webHidden/>
+              </w:rPr>
+              <w:tab/>
+            </w:r>
+            <w:r>
+              <w:rPr>
+                <w:noProof/>
+                <w:webHidden/>
+              </w:rPr>
+              <w:fldChar w:fldCharType="begin"/>
+            </w:r>
+            <w:r>
+              <w:rPr>
+                <w:noProof/>
+                <w:webHidden/>
+              </w:rPr>
+              <w:instrText xml:space="preserve"> PAGEREF _Toc374109436 \h </w:instrText>
+            </w:r>
+            <w:r>
+              <w:rPr>
+                <w:noProof/>
+                <w:webHidden/>
+              </w:rPr>
+            </w:r>
+            <w:r>
+              <w:rPr>
+                <w:noProof/>
+                <w:webHidden/>
+              </w:rPr>
+              <w:fldChar w:fldCharType="separate"/>
+            </w:r>
+            <w:r>
+              <w:rPr>
+                <w:noProof/>
+                <w:webHidden/>
+              </w:rPr>
+              <w:t>1</w:t>
+            </w:r>
+            <w:r>
+              <w:rPr>
+                <w:noProof/>
+                <w:webHidden/>
+              </w:rPr>
+              <w:fldChar w:fldCharType="end"/>
+            </w:r>
+          </w:hyperlink>
+        </w:p>
+        <w:p>
+          <w:pPr>
+            <w:pStyle w:val="TOC1"/>
+            <w:tabs>
+              <w:tab w:val="right" w:leader="dot" w:pos="9350"/>
+            </w:tabs>
+            <w:rPr>
+              <w:rFonts w:eastAsiaTheme="minorEastAsia"/>
+              <w:noProof/>
+              <w:lang w:eastAsia="en-CA"/>
+            </w:rPr>
+          </w:pPr>
+          <w:hyperlink w:anchor="_Toc374109437" w:history="1">
+            <w:r>
+              <w:rPr>
+                <w:rStyle w:val="Hyperlink"/>
+                <w:noProof/>
+              </w:rPr>
               <w:t>Installation</w:t>
             </w:r>
             <w:r>
@@ -86,7 +154,7 @@
                 <w:noProof/>
                 <w:webHidden/>
               </w:rPr>
-              <w:instrText xml:space="preserve"> PAGEREF _Toc374039699 \h </w:instrText>
+              <w:instrText xml:space="preserve"> PAGEREF _Toc374109437 \h </w:instrText>
             </w:r>
             <w:r>
               <w:rPr>
@@ -129,7 +197,7 @@
               <w:lang w:eastAsia="en-CA"/>
             </w:rPr>
           </w:pPr>
-          <w:hyperlink w:anchor="_Toc374039700" w:history="1">
+          <w:hyperlink w:anchor="_Toc374109438" w:history="1">
             <w:r>
               <w:rPr>
                 <w:rStyle w:val="Hyperlink"/>
@@ -156,7 +224,7 @@
                 <w:noProof/>
                 <w:webHidden/>
               </w:rPr>
-              <w:instrText xml:space="preserve"> PAGEREF _Toc374039700 \h </w:instrText>
+              <w:instrText xml:space="preserve"> PAGEREF _Toc374109438 \h </w:instrText>
             </w:r>
             <w:r>
               <w:rPr>
@@ -176,7 +244,7 @@
                 <w:noProof/>
                 <w:webHidden/>
               </w:rPr>
-              <w:t>1</w:t>
+              <w:t>2</w:t>
             </w:r>
             <w:r>
               <w:rPr>
@@ -199,7 +267,7 @@
               <w:lang w:eastAsia="en-CA"/>
             </w:rPr>
           </w:pPr>
-          <w:hyperlink w:anchor="_Toc374039701" w:history="1">
+          <w:hyperlink w:anchor="_Toc374109439" w:history="1">
             <w:r>
               <w:rPr>
                 <w:rStyle w:val="Hyperlink"/>
@@ -226,7 +294,7 @@
                 <w:noProof/>
                 <w:webHidden/>
               </w:rPr>
-              <w:instrText xml:space="preserve"> PAGEREF _Toc374039701 \h </w:instrText>
+              <w:instrText xml:space="preserve"> PAGEREF _Toc374109439 \h </w:instrText>
             </w:r>
             <w:r>
               <w:rPr>
@@ -246,7 +314,7 @@
                 <w:noProof/>
                 <w:webHidden/>
               </w:rPr>
-              <w:t>1</w:t>
+              <w:t>2</w:t>
             </w:r>
             <w:r>
               <w:rPr>
@@ -269,7 +337,7 @@
               <w:lang w:eastAsia="en-CA"/>
             </w:rPr>
           </w:pPr>
-          <w:hyperlink w:anchor="_Toc374039702" w:history="1">
+          <w:hyperlink w:anchor="_Toc374109440" w:history="1">
             <w:r>
               <w:rPr>
                 <w:rStyle w:val="Hyperlink"/>
@@ -296,7 +364,7 @@
                 <w:noProof/>
                 <w:webHidden/>
               </w:rPr>
-              <w:instrText xml:space="preserve"> PAGEREF _Toc374039702 \h </w:instrText>
+              <w:instrText xml:space="preserve"> PAGEREF _Toc374109440 \h </w:instrText>
             </w:r>
             <w:r>
               <w:rPr>
@@ -316,7 +384,7 @@
                 <w:noProof/>
                 <w:webHidden/>
               </w:rPr>
-              <w:t>1</w:t>
+              <w:t>2</w:t>
             </w:r>
             <w:r>
               <w:rPr>
@@ -339,7 +407,7 @@
               <w:lang w:eastAsia="en-CA"/>
             </w:rPr>
           </w:pPr>
-          <w:hyperlink w:anchor="_Toc374039703" w:history="1">
+          <w:hyperlink w:anchor="_Toc374109441" w:history="1">
             <w:r>
               <w:rPr>
                 <w:rStyle w:val="Hyperlink"/>
@@ -366,7 +434,7 @@
                 <w:noProof/>
                 <w:webHidden/>
               </w:rPr>
-              <w:instrText xml:space="preserve"> PAGEREF _Toc374039703 \h </w:instrText>
+              <w:instrText xml:space="preserve"> PAGEREF _Toc374109441 \h </w:instrText>
             </w:r>
             <w:r>
               <w:rPr>
@@ -409,7 +477,7 @@
               <w:lang w:eastAsia="en-CA"/>
             </w:rPr>
           </w:pPr>
-          <w:hyperlink w:anchor="_Toc374039704" w:history="1">
+          <w:hyperlink w:anchor="_Toc374109442" w:history="1">
             <w:r>
               <w:rPr>
                 <w:rStyle w:val="Hyperlink"/>
@@ -436,7 +504,7 @@
                 <w:noProof/>
                 <w:webHidden/>
               </w:rPr>
-              <w:instrText xml:space="preserve"> PAGEREF _Toc374039704 \h </w:instrText>
+              <w:instrText xml:space="preserve"> PAGEREF _Toc374109442 \h </w:instrText>
             </w:r>
             <w:r>
               <w:rPr>
@@ -456,7 +524,7 @@
                 <w:noProof/>
                 <w:webHidden/>
               </w:rPr>
-              <w:t>2</w:t>
+              <w:t>3</w:t>
             </w:r>
             <w:r>
               <w:rPr>
@@ -479,7 +547,7 @@
               <w:lang w:eastAsia="en-CA"/>
             </w:rPr>
           </w:pPr>
-          <w:hyperlink w:anchor="_Toc374039705" w:history="1">
+          <w:hyperlink w:anchor="_Toc374109443" w:history="1">
             <w:r>
               <w:rPr>
                 <w:rStyle w:val="Hyperlink"/>
@@ -506,7 +574,7 @@
                 <w:noProof/>
                 <w:webHidden/>
               </w:rPr>
-              <w:instrText xml:space="preserve"> PAGEREF _Toc374039705 \h </w:instrText>
+              <w:instrText xml:space="preserve"> PAGEREF _Toc374109443 \h </w:instrText>
             </w:r>
             <w:r>
               <w:rPr>
@@ -526,7 +594,7 @@
                 <w:noProof/>
                 <w:webHidden/>
               </w:rPr>
-              <w:t>3</w:t>
+              <w:t>4</w:t>
             </w:r>
             <w:r>
               <w:rPr>
@@ -549,7 +617,7 @@
               <w:lang w:eastAsia="en-CA"/>
             </w:rPr>
           </w:pPr>
-          <w:hyperlink w:anchor="_Toc374039706" w:history="1">
+          <w:hyperlink w:anchor="_Toc374109444" w:history="1">
             <w:r>
               <w:rPr>
                 <w:rStyle w:val="Hyperlink"/>
@@ -576,7 +644,7 @@
                 <w:noProof/>
                 <w:webHidden/>
               </w:rPr>
-              <w:instrText xml:space="preserve"> PAGEREF _Toc374039706 \h </w:instrText>
+              <w:instrText xml:space="preserve"> PAGEREF _Toc374109444 \h </w:instrText>
             </w:r>
             <w:r>
               <w:rPr>
@@ -596,7 +664,7 @@
                 <w:noProof/>
                 <w:webHidden/>
               </w:rPr>
-              <w:t>3</w:t>
+              <w:t>4</w:t>
             </w:r>
             <w:r>
               <w:rPr>
@@ -618,14 +686,15 @@
       <w:pPr>
         <w:pStyle w:val="Heading1"/>
       </w:pPr>
-      <w:bookmarkStart w:id="0" w:name="_Toc374039699"/>
+      <w:bookmarkStart w:id="0" w:name="_Toc374109436"/>
       <w:r>
         <w:t>Summary</w:t>
       </w:r>
-    </w:p>
-    <w:p>
-      <w:r>
-        <w:t xml:space="preserve">The entire project is located: </w:t>
+      <w:bookmarkEnd w:id="0"/>
+    </w:p>
+    <w:p>
+      <w:r>
+        <w:t xml:space="preserve">The project is located: </w:t>
       </w:r>
       <w:hyperlink r:id="rId8" w:history="1">
         <w:r>
@@ -637,13 +706,41 @@
       </w:hyperlink>
     </w:p>
     <w:p>
+      <w:r>
+        <w:t>Due to .</w:t>
+      </w:r>
+      <w:proofErr w:type="spellStart"/>
+      <w:r>
+        <w:t>gitignore</w:t>
+      </w:r>
+      <w:proofErr w:type="spellEnd"/>
+      <w:r>
+        <w:t xml:space="preserve">, the bin folder and its contents for both Visual Studio projects are not in </w:t>
+      </w:r>
+      <w:proofErr w:type="spellStart"/>
+      <w:r>
+        <w:t>Git</w:t>
+      </w:r>
+      <w:r>
+        <w:t>H</w:t>
+      </w:r>
+      <w:r>
+        <w:t>ub</w:t>
+      </w:r>
+      <w:proofErr w:type="spellEnd"/>
+      <w:r>
+        <w:t>. However, a copy will be made available on the CD.</w:t>
+      </w:r>
+    </w:p>
+    <w:p>
       <w:pPr>
         <w:pStyle w:val="Heading1"/>
       </w:pPr>
+      <w:bookmarkStart w:id="1" w:name="_Toc374109437"/>
       <w:r>
         <w:t>Installation</w:t>
       </w:r>
-      <w:bookmarkEnd w:id="0"/>
+      <w:bookmarkEnd w:id="1"/>
     </w:p>
     <w:p>
       <w:pPr>
@@ -759,6 +856,7 @@
         </w:rPr>
       </w:pPr>
       <w:r>
+        <w:lastRenderedPageBreak/>
         <w:t>Microsoft SQL 2012 (Preferred)</w:t>
       </w:r>
     </w:p>
@@ -796,51 +894,112 @@
       <w:pPr>
         <w:pStyle w:val="Heading2"/>
       </w:pPr>
-      <w:bookmarkStart w:id="1" w:name="_Toc374039700"/>
-      <w:r>
-        <w:lastRenderedPageBreak/>
+      <w:bookmarkStart w:id="2" w:name="_Toc374109438"/>
+      <w:r>
         <w:t>Database Setup</w:t>
       </w:r>
-      <w:bookmarkEnd w:id="1"/>
-    </w:p>
-    <w:p>
+      <w:bookmarkEnd w:id="2"/>
+    </w:p>
+    <w:p>
+      <w:pPr>
+        <w:pStyle w:val="ListParagraph"/>
+        <w:numPr>
+          <w:ilvl w:val="0"/>
+          <w:numId w:val="3"/>
+        </w:numPr>
+        <w:spacing w:line="276" w:lineRule="auto"/>
+        <w:contextualSpacing w:val="0"/>
+      </w:pPr>
       <w:r>
         <w:t xml:space="preserve">In the </w:t>
       </w:r>
       <w:hyperlink r:id="rId9" w:tooltip="DatabaseScripts" w:history="1">
+        <w:proofErr w:type="spellStart"/>
         <w:r>
           <w:rPr>
             <w:rStyle w:val="Hyperlink"/>
           </w:rPr>
           <w:t>DatabaseScripts</w:t>
         </w:r>
+        <w:proofErr w:type="spellEnd"/>
       </w:hyperlink>
       <w:r>
         <w:t xml:space="preserve"> folder, grab the latest Microsoft SQL script (the script with the latest date).</w:t>
       </w:r>
     </w:p>
     <w:p>
-      <w:r>
-        <w:t>Execute the SQL script in your Microsoft SQL Server Management Studio. If the SQL script does not run, create a Giberson database manual and execute the script without the first 77 lines. (This problem is due to where the database is stored on your Windows OS).</w:t>
-      </w:r>
-    </w:p>
-    <w:p>
+      <w:pPr>
+        <w:pStyle w:val="ListParagraph"/>
+        <w:numPr>
+          <w:ilvl w:val="0"/>
+          <w:numId w:val="3"/>
+        </w:numPr>
+        <w:spacing w:line="276" w:lineRule="auto"/>
+        <w:contextualSpacing w:val="0"/>
+      </w:pPr>
+      <w:r>
+        <w:t xml:space="preserve">Execute the SQL script in your Microsoft SQL Server Management Studio. If the SQL script does not run, create a </w:t>
+      </w:r>
+      <w:proofErr w:type="spellStart"/>
+      <w:r>
+        <w:t>Giberson</w:t>
+      </w:r>
+      <w:proofErr w:type="spellEnd"/>
+      <w:r>
+        <w:t xml:space="preserve"> database manual and execute the script without the first 77 lines. (This problem is due to where the database is stored on your Windows OS).</w:t>
+      </w:r>
+    </w:p>
+    <w:p>
+      <w:pPr>
+        <w:pStyle w:val="ListParagraph"/>
+        <w:numPr>
+          <w:ilvl w:val="1"/>
+          <w:numId w:val="3"/>
+        </w:numPr>
+        <w:spacing w:line="276" w:lineRule="auto"/>
+        <w:contextualSpacing w:val="0"/>
+      </w:pPr>
       <w:r>
         <w:t>Line 1 (old line 78) should say "</w:t>
       </w:r>
       <w:r>
-        <w:t>USE [Giberson]</w:t>
+        <w:t>USE [</w:t>
+      </w:r>
+      <w:proofErr w:type="spellStart"/>
+      <w:r>
+        <w:t>Giberson</w:t>
+      </w:r>
+      <w:proofErr w:type="spellEnd"/>
+      <w:r>
+        <w:t>]</w:t>
       </w:r>
       <w:r>
         <w:t>".</w:t>
       </w:r>
     </w:p>
     <w:p>
+      <w:pPr>
+        <w:pStyle w:val="ListParagraph"/>
+        <w:numPr>
+          <w:ilvl w:val="0"/>
+          <w:numId w:val="3"/>
+        </w:numPr>
+        <w:spacing w:line="276" w:lineRule="auto"/>
+        <w:contextualSpacing w:val="0"/>
+      </w:pPr>
       <w:r>
         <w:t xml:space="preserve">Configure the </w:t>
       </w:r>
       <w:r>
-        <w:t>[dbo].[</w:t>
+        <w:t>[</w:t>
+      </w:r>
+      <w:proofErr w:type="spellStart"/>
+      <w:r>
+        <w:t>dbo</w:t>
+      </w:r>
+      <w:proofErr w:type="spellEnd"/>
+      <w:r>
+        <w:t>].[</w:t>
       </w:r>
       <w:r>
         <w:t>Employee</w:t>
@@ -849,12 +1008,37 @@
         <w:t>]</w:t>
       </w:r>
       <w:r>
-        <w:t xml:space="preserve"> table so that the System Administrator should have an employeeID #1 and role of 0 (admin). The password is a MD5 hash. </w:t>
-      </w:r>
-    </w:p>
-    <w:p>
-      <w:r>
-        <w:t>"mims" MD5 hash is "</w:t>
+        <w:t xml:space="preserve"> table so that the System Administrator should have an </w:t>
+      </w:r>
+      <w:proofErr w:type="spellStart"/>
+      <w:r>
+        <w:t>employeeID</w:t>
+      </w:r>
+      <w:proofErr w:type="spellEnd"/>
+      <w:r>
+        <w:t xml:space="preserve"> #1 and role of 0 (admin). The password is a MD5 hash. </w:t>
+      </w:r>
+    </w:p>
+    <w:p>
+      <w:pPr>
+        <w:pStyle w:val="ListParagraph"/>
+        <w:numPr>
+          <w:ilvl w:val="1"/>
+          <w:numId w:val="3"/>
+        </w:numPr>
+        <w:spacing w:line="276" w:lineRule="auto"/>
+        <w:contextualSpacing w:val="0"/>
+      </w:pPr>
+      <w:r>
+        <w:t>"</w:t>
+      </w:r>
+      <w:proofErr w:type="spellStart"/>
+      <w:r>
+        <w:t>mims</w:t>
+      </w:r>
+      <w:proofErr w:type="spellEnd"/>
+      <w:r>
+        <w:t>" MD5 hash is "</w:t>
       </w:r>
       <w:r>
         <w:t>f10d8187941215a1bec174d4c9803b98</w:t>
@@ -867,54 +1051,313 @@
       <w:pPr>
         <w:pStyle w:val="Heading2"/>
       </w:pPr>
-      <w:bookmarkStart w:id="2" w:name="_Toc374039701"/>
+      <w:bookmarkStart w:id="3" w:name="_Toc374109439"/>
       <w:r>
         <w:t>MIMS.exe</w:t>
       </w:r>
-      <w:bookmarkEnd w:id="2"/>
-    </w:p>
-    <w:p/>
+      <w:bookmarkEnd w:id="3"/>
+    </w:p>
+    <w:p>
+      <w:pPr>
+        <w:pStyle w:val="ListParagraph"/>
+        <w:numPr>
+          <w:ilvl w:val="0"/>
+          <w:numId w:val="4"/>
+        </w:numPr>
+        <w:ind w:left="357" w:hanging="357"/>
+        <w:contextualSpacing w:val="0"/>
+        <w:rPr>
+          <w:color w:val="C00000"/>
+        </w:rPr>
+      </w:pPr>
+      <w:r>
+        <w:t xml:space="preserve">This file should exist in the Release folder. </w:t>
+      </w:r>
+      <w:r>
+        <w:rPr>
+          <w:color w:val="C00000"/>
+        </w:rPr>
+        <w:t>(There should be a release folder on the CD)</w:t>
+      </w:r>
+    </w:p>
+    <w:p>
+      <w:pPr>
+        <w:pStyle w:val="ListParagraph"/>
+        <w:numPr>
+          <w:ilvl w:val="0"/>
+          <w:numId w:val="4"/>
+        </w:numPr>
+        <w:ind w:left="357" w:hanging="357"/>
+        <w:contextualSpacing w:val="0"/>
+      </w:pPr>
+      <w:r>
+        <w:t xml:space="preserve">Configure </w:t>
+      </w:r>
+      <w:proofErr w:type="spellStart"/>
+      <w:r>
+        <w:t>app.config</w:t>
+      </w:r>
+      <w:proofErr w:type="spellEnd"/>
+      <w:r>
+        <w:t xml:space="preserve"> &lt;</w:t>
+      </w:r>
+      <w:proofErr w:type="spellStart"/>
+      <w:r>
+        <w:t>GibersonConnectionString</w:t>
+      </w:r>
+      <w:proofErr w:type="spellEnd"/>
+      <w:r>
+        <w:t>&gt; to your database location.</w:t>
+      </w:r>
+    </w:p>
     <w:p>
       <w:pPr>
         <w:pStyle w:val="Heading2"/>
       </w:pPr>
-      <w:bookmarkStart w:id="3" w:name="_Toc374039702"/>
+      <w:bookmarkStart w:id="4" w:name="_Toc374109440"/>
       <w:r>
         <w:t>Binary Build</w:t>
       </w:r>
-      <w:bookmarkEnd w:id="3"/>
-    </w:p>
-    <w:p>
+      <w:bookmarkEnd w:id="4"/>
+    </w:p>
+    <w:p>
+      <w:pPr>
+        <w:pStyle w:val="ListParagraph"/>
+        <w:numPr>
+          <w:ilvl w:val="0"/>
+          <w:numId w:val="5"/>
+        </w:numPr>
+        <w:ind w:left="357" w:hanging="357"/>
+        <w:contextualSpacing w:val="0"/>
+      </w:pPr>
       <w:r>
         <w:t>Open Giberson.sln.</w:t>
       </w:r>
     </w:p>
-    <w:p/>
+    <w:p>
+      <w:pPr>
+        <w:pStyle w:val="ListParagraph"/>
+        <w:numPr>
+          <w:ilvl w:val="0"/>
+          <w:numId w:val="5"/>
+        </w:numPr>
+        <w:ind w:left="357" w:hanging="357"/>
+        <w:contextualSpacing w:val="0"/>
+      </w:pPr>
+      <w:r>
+        <w:t>Re-reference itextsharp.dll assemblies</w:t>
+      </w:r>
+      <w:r>
+        <w:t xml:space="preserve"> for both projects</w:t>
+      </w:r>
+      <w:r>
+        <w:t>.</w:t>
+      </w:r>
+    </w:p>
+    <w:p>
+      <w:pPr>
+        <w:pStyle w:val="ListParagraph"/>
+        <w:numPr>
+          <w:ilvl w:val="0"/>
+          <w:numId w:val="5"/>
+        </w:numPr>
+        <w:ind w:left="357" w:hanging="357"/>
+        <w:contextualSpacing w:val="0"/>
+      </w:pPr>
+      <w:r>
+        <w:t xml:space="preserve">In </w:t>
+      </w:r>
+      <w:hyperlink r:id="rId10" w:tooltip="MedicalInformationManagementSystem" w:history="1">
+        <w:proofErr w:type="spellStart"/>
+        <w:r>
+          <w:rPr>
+            <w:rStyle w:val="Hyperlink"/>
+          </w:rPr>
+          <w:t>MedicalInformationManagementSystem</w:t>
+        </w:r>
+        <w:proofErr w:type="spellEnd"/>
+      </w:hyperlink>
+      <w:r>
+        <w:rPr>
+          <w:rStyle w:val="css-truncate"/>
+        </w:rPr>
+        <w:t xml:space="preserve"> / </w:t>
+      </w:r>
+      <w:hyperlink r:id="rId11" w:tooltip="Properties" w:history="1">
+        <w:r>
+          <w:rPr>
+            <w:rStyle w:val="Hyperlink"/>
+          </w:rPr>
+          <w:t>Properties</w:t>
+        </w:r>
+      </w:hyperlink>
+      <w:r>
+        <w:rPr>
+          <w:rStyle w:val="css-truncate"/>
+        </w:rPr>
+        <w:t xml:space="preserve"> / </w:t>
+      </w:r>
+      <w:hyperlink r:id="rId12" w:tooltip="Settings.settings" w:history="1">
+        <w:proofErr w:type="spellStart"/>
+        <w:r>
+          <w:rPr>
+            <w:rStyle w:val="Hyperlink"/>
+          </w:rPr>
+          <w:t>Settings.settings</w:t>
+        </w:r>
+        <w:proofErr w:type="spellEnd"/>
+      </w:hyperlink>
+      <w:r>
+        <w:rPr>
+          <w:rStyle w:val="css-truncate"/>
+        </w:rPr>
+        <w:t>, change the "</w:t>
+      </w:r>
+      <w:proofErr w:type="spellStart"/>
+      <w:r>
+        <w:rPr>
+          <w:rStyle w:val="css-truncate"/>
+        </w:rPr>
+        <w:t>GibersonConnectionString</w:t>
+      </w:r>
+      <w:proofErr w:type="spellEnd"/>
+      <w:r>
+        <w:rPr>
+          <w:rStyle w:val="css-truncate"/>
+        </w:rPr>
+        <w:t>" to your database location.</w:t>
+      </w:r>
+    </w:p>
+    <w:p>
+      <w:pPr>
+        <w:pStyle w:val="ListParagraph"/>
+        <w:numPr>
+          <w:ilvl w:val="0"/>
+          <w:numId w:val="5"/>
+        </w:numPr>
+        <w:ind w:left="357" w:hanging="357"/>
+        <w:contextualSpacing w:val="0"/>
+      </w:pPr>
+      <w:r>
+        <w:t xml:space="preserve">Clean &amp; </w:t>
+      </w:r>
+      <w:r>
+        <w:t>Build solution</w:t>
+      </w:r>
+    </w:p>
+    <w:p>
+      <w:pPr>
+        <w:pStyle w:val="ListParagraph"/>
+        <w:numPr>
+          <w:ilvl w:val="0"/>
+          <w:numId w:val="5"/>
+        </w:numPr>
+        <w:ind w:left="357" w:hanging="357"/>
+        <w:contextualSpacing w:val="0"/>
+        <w:rPr>
+          <w:rStyle w:val="css-truncate"/>
+        </w:rPr>
+      </w:pPr>
+      <w:r>
+        <w:t>Copy the .</w:t>
+      </w:r>
+      <w:proofErr w:type="spellStart"/>
+      <w:r>
+        <w:t>ico</w:t>
+      </w:r>
+      <w:proofErr w:type="spellEnd"/>
+      <w:r>
+        <w:t xml:space="preserve"> and </w:t>
+      </w:r>
+      <w:proofErr w:type="spellStart"/>
+      <w:r>
+        <w:t>png</w:t>
+      </w:r>
+      <w:proofErr w:type="spellEnd"/>
+      <w:r>
+        <w:t xml:space="preserve"> image in the </w:t>
+      </w:r>
+      <w:hyperlink r:id="rId13" w:tooltip="Assemblies" w:history="1">
+        <w:r>
+          <w:rPr>
+            <w:rStyle w:val="Hyperlink"/>
+          </w:rPr>
+          <w:t>Assemblies</w:t>
+        </w:r>
+      </w:hyperlink>
+      <w:r>
+        <w:rPr>
+          <w:rStyle w:val="css-truncate"/>
+        </w:rPr>
+        <w:t xml:space="preserve"> folder into the </w:t>
+      </w:r>
+      <w:hyperlink r:id="rId14" w:tooltip="MedicalInformationManagementSystem" w:history="1">
+        <w:proofErr w:type="spellStart"/>
+        <w:r>
+          <w:rPr>
+            <w:rStyle w:val="Hyperlink"/>
+          </w:rPr>
+          <w:t>MedicalInformationManagementSystem</w:t>
+        </w:r>
+        <w:proofErr w:type="spellEnd"/>
+      </w:hyperlink>
+      <w:r>
+        <w:rPr>
+          <w:rStyle w:val="css-truncate"/>
+        </w:rPr>
+        <w:t xml:space="preserve">  / bin / Debug folder.</w:t>
+      </w:r>
+    </w:p>
+    <w:p>
+      <w:pPr>
+        <w:pStyle w:val="ListParagraph"/>
+        <w:numPr>
+          <w:ilvl w:val="0"/>
+          <w:numId w:val="5"/>
+        </w:numPr>
+        <w:ind w:left="357" w:hanging="357"/>
+        <w:contextualSpacing w:val="0"/>
+      </w:pPr>
+      <w:r>
+        <w:rPr>
+          <w:rStyle w:val="css-truncate"/>
+        </w:rPr>
+        <w:t>Run solution.</w:t>
+      </w:r>
+    </w:p>
     <w:p>
       <w:pPr>
         <w:pStyle w:val="Heading1"/>
       </w:pPr>
-      <w:bookmarkStart w:id="4" w:name="_Toc374039703"/>
+      <w:bookmarkStart w:id="5" w:name="_Toc374109441"/>
       <w:r>
         <w:t>Employees</w:t>
       </w:r>
-      <w:bookmarkEnd w:id="4"/>
-    </w:p>
-    <w:p>
-      <w:r>
-        <w:t>Administrator cannot edit or delete their own profiles or edit or delete employeeID #1.</w:t>
+      <w:bookmarkEnd w:id="5"/>
+    </w:p>
+    <w:p>
+      <w:r>
+        <w:t xml:space="preserve">Administrator cannot edit or delete their own profiles or edit or delete </w:t>
+      </w:r>
+      <w:proofErr w:type="spellStart"/>
+      <w:r>
+        <w:t>employeeID</w:t>
+      </w:r>
+      <w:proofErr w:type="spellEnd"/>
+      <w:r>
+        <w:t xml:space="preserve"> #1.</w:t>
       </w:r>
     </w:p>
     <w:p>
       <w:pPr>
         <w:pStyle w:val="Heading2"/>
       </w:pPr>
-      <w:bookmarkStart w:id="5" w:name="_Toc374039704"/>
+      <w:bookmarkStart w:id="6" w:name="_Toc374109442"/>
       <w:r>
         <w:lastRenderedPageBreak/>
         <w:t>Manage Employees</w:t>
       </w:r>
-      <w:bookmarkEnd w:id="5"/>
+      <w:bookmarkEnd w:id="6"/>
     </w:p>
     <w:p>
       <w:r>
@@ -940,7 +1383,7 @@
                     </pic:cNvPicPr>
                   </pic:nvPicPr>
                   <pic:blipFill>
-                    <a:blip r:embed="rId10" cstate="print"/>
+                    <a:blip r:embed="rId15" cstate="print"/>
                     <a:srcRect/>
                     <a:stretch>
                       <a:fillRect/>
@@ -971,14 +1414,72 @@
     </w:p>
     <w:p>
       <w:pPr>
+        <w:pStyle w:val="ListParagraph"/>
+        <w:numPr>
+          <w:ilvl w:val="0"/>
+          <w:numId w:val="6"/>
+        </w:numPr>
+        <w:ind w:left="357" w:hanging="357"/>
+        <w:contextualSpacing w:val="0"/>
+      </w:pPr>
+      <w:r>
+        <w:t>Administrator can add employees</w:t>
+      </w:r>
+    </w:p>
+    <w:p>
+      <w:pPr>
+        <w:pStyle w:val="ListParagraph"/>
+        <w:numPr>
+          <w:ilvl w:val="0"/>
+          <w:numId w:val="6"/>
+        </w:numPr>
+        <w:ind w:left="357" w:hanging="357"/>
+        <w:contextualSpacing w:val="0"/>
+      </w:pPr>
+      <w:r>
+        <w:t xml:space="preserve">Administrator can edit employees (excluding themselves and </w:t>
+      </w:r>
+      <w:proofErr w:type="spellStart"/>
+      <w:r>
+        <w:t>employeeID</w:t>
+      </w:r>
+      <w:proofErr w:type="spellEnd"/>
+      <w:r>
+        <w:t xml:space="preserve"> #1).</w:t>
+      </w:r>
+    </w:p>
+    <w:p>
+      <w:pPr>
+        <w:pStyle w:val="ListParagraph"/>
+        <w:numPr>
+          <w:ilvl w:val="0"/>
+          <w:numId w:val="6"/>
+        </w:numPr>
+        <w:ind w:left="357" w:hanging="357"/>
+        <w:contextualSpacing w:val="0"/>
+      </w:pPr>
+      <w:r>
+        <w:t xml:space="preserve">Administrator can delete employees (excluding themselves and </w:t>
+      </w:r>
+      <w:proofErr w:type="spellStart"/>
+      <w:r>
+        <w:t>employeeID</w:t>
+      </w:r>
+      <w:proofErr w:type="spellEnd"/>
+      <w:r>
+        <w:t xml:space="preserve"> #1).</w:t>
+      </w:r>
+    </w:p>
+    <w:p>
+      <w:pPr>
         <w:pStyle w:val="Heading2"/>
       </w:pPr>
-      <w:bookmarkStart w:id="6" w:name="_Toc374039705"/>
+      <w:bookmarkStart w:id="7" w:name="_Toc374109443"/>
       <w:r>
         <w:lastRenderedPageBreak/>
         <w:t>Add Employee</w:t>
       </w:r>
-      <w:bookmarkEnd w:id="6"/>
+      <w:bookmarkEnd w:id="7"/>
     </w:p>
     <w:p>
       <w:pPr>
@@ -1009,7 +1510,7 @@
                     </pic:cNvPicPr>
                   </pic:nvPicPr>
                   <pic:blipFill>
-                    <a:blip r:embed="rId11" cstate="print"/>
+                    <a:blip r:embed="rId16" cstate="print"/>
                     <a:srcRect/>
                     <a:stretch>
                       <a:fillRect/>
@@ -1048,6 +1549,12 @@
         <w:rPr>
           <w:szCs w:val="23"/>
         </w:rPr>
+        <w:t>*</w:t>
+      </w:r>
+      <w:r>
+        <w:rPr>
+          <w:szCs w:val="23"/>
+        </w:rPr>
         <w:t>First Name, Last Name, Role, User Name, Password are require fields.</w:t>
       </w:r>
     </w:p>
@@ -1055,11 +1562,11 @@
       <w:pPr>
         <w:pStyle w:val="Heading2"/>
       </w:pPr>
-      <w:bookmarkStart w:id="7" w:name="_Toc374039706"/>
+      <w:bookmarkStart w:id="8" w:name="_Toc374109444"/>
       <w:r>
         <w:t>Edit Employee</w:t>
       </w:r>
-      <w:bookmarkEnd w:id="7"/>
+      <w:bookmarkEnd w:id="8"/>
     </w:p>
     <w:p>
       <w:r>
@@ -1085,7 +1592,7 @@
                     </pic:cNvPicPr>
                   </pic:nvPicPr>
                   <pic:blipFill>
-                    <a:blip r:embed="rId12" cstate="print"/>
+                    <a:blip r:embed="rId17" cstate="print"/>
                     <a:srcRect/>
                     <a:stretch>
                       <a:fillRect/>
@@ -1124,12 +1631,17 @@
         <w:rPr>
           <w:szCs w:val="23"/>
         </w:rPr>
+        <w:t>*</w:t>
+      </w:r>
+      <w:r>
+        <w:rPr>
+          <w:szCs w:val="23"/>
+        </w:rPr>
         <w:t>First Name, Last Name, Role, User Name, Password are require fields.</w:t>
       </w:r>
     </w:p>
-    <w:p/>
     <w:sectPr>
-      <w:headerReference w:type="default" r:id="rId13"/>
+      <w:headerReference w:type="default" r:id="rId18"/>
       <w:pgSz w:w="12240" w:h="15840"/>
       <w:pgMar w:top="1440" w:right="1440" w:bottom="1440" w:left="1440" w:header="708" w:footer="708" w:gutter="0"/>
       <w:cols w:space="708"/>
@@ -1417,7 +1929,15 @@
         </w:p>
         <w:p>
           <w:r>
-            <w:t xml:space="preserve">Jake Nesovic </w:t>
+            <w:t xml:space="preserve">Jake </w:t>
+          </w:r>
+          <w:proofErr w:type="spellStart"/>
+          <w:r>
+            <w:t>Nesovic</w:t>
+          </w:r>
+          <w:proofErr w:type="spellEnd"/>
+          <w:r>
+            <w:t xml:space="preserve"> </w:t>
           </w:r>
         </w:p>
       </w:tc>
@@ -1452,7 +1972,7 @@
             <w:rPr>
               <w:noProof/>
             </w:rPr>
-            <w:t>2</w:t>
+            <w:t>3</w:t>
           </w:r>
           <w:r>
             <w:fldChar w:fldCharType="end"/>
@@ -1465,7 +1985,7 @@
               <w:rPr>
                 <w:noProof/>
               </w:rPr>
-              <w:t>5</w:t>
+              <w:t>4</w:t>
             </w:r>
           </w:fldSimple>
         </w:p>
@@ -1497,9 +2017,51 @@
           <w:gridSpan w:val="6"/>
         </w:tcPr>
         <w:p>
-          <w:r>
-            <w:t>Giberson et. al -M.Giberson/T.Do/L.Sharma/S.Chan/J.Zaria</w:t>
-          </w:r>
+          <w:proofErr w:type="spellStart"/>
+          <w:r>
+            <w:t>Giberson</w:t>
+          </w:r>
+          <w:proofErr w:type="spellEnd"/>
+          <w:r>
+            <w:t xml:space="preserve"> et. al -</w:t>
+          </w:r>
+          <w:proofErr w:type="spellStart"/>
+          <w:r>
+            <w:t>M.Giberson</w:t>
+          </w:r>
+          <w:proofErr w:type="spellEnd"/>
+          <w:r>
+            <w:t>/</w:t>
+          </w:r>
+          <w:proofErr w:type="spellStart"/>
+          <w:r>
+            <w:t>T.Do</w:t>
+          </w:r>
+          <w:proofErr w:type="spellEnd"/>
+          <w:r>
+            <w:t>/</w:t>
+          </w:r>
+          <w:proofErr w:type="spellStart"/>
+          <w:r>
+            <w:t>L.Sharma</w:t>
+          </w:r>
+          <w:proofErr w:type="spellEnd"/>
+          <w:r>
+            <w:t>/</w:t>
+          </w:r>
+          <w:proofErr w:type="spellStart"/>
+          <w:r>
+            <w:t>S.Chan</w:t>
+          </w:r>
+          <w:proofErr w:type="spellEnd"/>
+          <w:r>
+            <w:t>/</w:t>
+          </w:r>
+          <w:proofErr w:type="spellStart"/>
+          <w:r>
+            <w:t>J.Zaria</w:t>
+          </w:r>
+          <w:proofErr w:type="spellEnd"/>
         </w:p>
       </w:tc>
     </w:tr>
@@ -1515,6 +2077,95 @@
 <file path=word/numbering.xml><?xml version="1.0" encoding="utf-8"?>
 <w:numbering xmlns:ve="http://schemas.openxmlformats.org/markup-compatibility/2006" xmlns:o="urn:schemas-microsoft-com:office:office" xmlns:r="http://schemas.openxmlformats.org/officeDocument/2006/relationships" xmlns:m="http://schemas.openxmlformats.org/officeDocument/2006/math" xmlns:v="urn:schemas-microsoft-com:vml" xmlns:wp="http://schemas.openxmlformats.org/drawingml/2006/wordprocessingDrawing" xmlns:w10="urn:schemas-microsoft-com:office:word" xmlns:w="http://schemas.openxmlformats.org/wordprocessingml/2006/main" xmlns:wne="http://schemas.microsoft.com/office/word/2006/wordml">
   <w:abstractNum w:abstractNumId="0">
+    <w:nsid w:val="1A6D02C9"/>
+    <w:multiLevelType w:val="multilevel"/>
+    <w:tmpl w:val="9F2E56AA"/>
+    <w:lvl w:ilvl="0">
+      <w:start w:val="1"/>
+      <w:numFmt w:val="decimal"/>
+      <w:lvlText w:val="%1."/>
+      <w:lvlJc w:val="left"/>
+      <w:pPr>
+        <w:ind w:left="360" w:hanging="360"/>
+      </w:pPr>
+      <w:rPr>
+        <w:color w:val="auto"/>
+      </w:rPr>
+    </w:lvl>
+    <w:lvl w:ilvl="1">
+      <w:start w:val="1"/>
+      <w:numFmt w:val="decimal"/>
+      <w:lvlText w:val="%1.%2."/>
+      <w:lvlJc w:val="left"/>
+      <w:pPr>
+        <w:ind w:left="792" w:hanging="432"/>
+      </w:pPr>
+    </w:lvl>
+    <w:lvl w:ilvl="2">
+      <w:start w:val="1"/>
+      <w:numFmt w:val="decimal"/>
+      <w:lvlText w:val="%1.%2.%3."/>
+      <w:lvlJc w:val="left"/>
+      <w:pPr>
+        <w:ind w:left="1224" w:hanging="504"/>
+      </w:pPr>
+    </w:lvl>
+    <w:lvl w:ilvl="3">
+      <w:start w:val="1"/>
+      <w:numFmt w:val="decimal"/>
+      <w:lvlText w:val="%1.%2.%3.%4."/>
+      <w:lvlJc w:val="left"/>
+      <w:pPr>
+        <w:ind w:left="1728" w:hanging="648"/>
+      </w:pPr>
+    </w:lvl>
+    <w:lvl w:ilvl="4">
+      <w:start w:val="1"/>
+      <w:numFmt w:val="decimal"/>
+      <w:lvlText w:val="%1.%2.%3.%4.%5."/>
+      <w:lvlJc w:val="left"/>
+      <w:pPr>
+        <w:ind w:left="2232" w:hanging="792"/>
+      </w:pPr>
+    </w:lvl>
+    <w:lvl w:ilvl="5">
+      <w:start w:val="1"/>
+      <w:numFmt w:val="decimal"/>
+      <w:lvlText w:val="%1.%2.%3.%4.%5.%6."/>
+      <w:lvlJc w:val="left"/>
+      <w:pPr>
+        <w:ind w:left="2736" w:hanging="936"/>
+      </w:pPr>
+    </w:lvl>
+    <w:lvl w:ilvl="6">
+      <w:start w:val="1"/>
+      <w:numFmt w:val="decimal"/>
+      <w:lvlText w:val="%1.%2.%3.%4.%5.%6.%7."/>
+      <w:lvlJc w:val="left"/>
+      <w:pPr>
+        <w:ind w:left="3240" w:hanging="1080"/>
+      </w:pPr>
+    </w:lvl>
+    <w:lvl w:ilvl="7">
+      <w:start w:val="1"/>
+      <w:numFmt w:val="decimal"/>
+      <w:lvlText w:val="%1.%2.%3.%4.%5.%6.%7.%8."/>
+      <w:lvlJc w:val="left"/>
+      <w:pPr>
+        <w:ind w:left="3744" w:hanging="1224"/>
+      </w:pPr>
+    </w:lvl>
+    <w:lvl w:ilvl="8">
+      <w:start w:val="1"/>
+      <w:numFmt w:val="decimal"/>
+      <w:lvlText w:val="%1.%2.%3.%4.%5.%6.%7.%8.%9."/>
+      <w:lvlJc w:val="left"/>
+      <w:pPr>
+        <w:ind w:left="4320" w:hanging="1440"/>
+      </w:pPr>
+    </w:lvl>
+  </w:abstractNum>
+  <w:abstractNum w:abstractNumId="1">
     <w:nsid w:val="28D70AFD"/>
     <w:multiLevelType w:val="hybridMultilevel"/>
     <w:tmpl w:val="D020F17E"/>
@@ -1627,7 +2278,372 @@
       </w:rPr>
     </w:lvl>
   </w:abstractNum>
+  <w:abstractNum w:abstractNumId="2">
+    <w:nsid w:val="2BB4557B"/>
+    <w:multiLevelType w:val="hybridMultilevel"/>
+    <w:tmpl w:val="4ACE3BFC"/>
+    <w:lvl w:ilvl="0" w:tplc="1009000F">
+      <w:start w:val="1"/>
+      <w:numFmt w:val="decimal"/>
+      <w:lvlText w:val="%1."/>
+      <w:lvlJc w:val="left"/>
+      <w:pPr>
+        <w:ind w:left="720" w:hanging="360"/>
+      </w:pPr>
+    </w:lvl>
+    <w:lvl w:ilvl="1" w:tplc="10090019">
+      <w:start w:val="1"/>
+      <w:numFmt w:val="lowerLetter"/>
+      <w:lvlText w:val="%2."/>
+      <w:lvlJc w:val="left"/>
+      <w:pPr>
+        <w:ind w:left="1440" w:hanging="360"/>
+      </w:pPr>
+    </w:lvl>
+    <w:lvl w:ilvl="2" w:tplc="1009001B" w:tentative="1">
+      <w:start w:val="1"/>
+      <w:numFmt w:val="lowerRoman"/>
+      <w:lvlText w:val="%3."/>
+      <w:lvlJc w:val="right"/>
+      <w:pPr>
+        <w:ind w:left="2160" w:hanging="180"/>
+      </w:pPr>
+    </w:lvl>
+    <w:lvl w:ilvl="3" w:tplc="1009000F" w:tentative="1">
+      <w:start w:val="1"/>
+      <w:numFmt w:val="decimal"/>
+      <w:lvlText w:val="%4."/>
+      <w:lvlJc w:val="left"/>
+      <w:pPr>
+        <w:ind w:left="2880" w:hanging="360"/>
+      </w:pPr>
+    </w:lvl>
+    <w:lvl w:ilvl="4" w:tplc="10090019" w:tentative="1">
+      <w:start w:val="1"/>
+      <w:numFmt w:val="lowerLetter"/>
+      <w:lvlText w:val="%5."/>
+      <w:lvlJc w:val="left"/>
+      <w:pPr>
+        <w:ind w:left="3600" w:hanging="360"/>
+      </w:pPr>
+    </w:lvl>
+    <w:lvl w:ilvl="5" w:tplc="1009001B" w:tentative="1">
+      <w:start w:val="1"/>
+      <w:numFmt w:val="lowerRoman"/>
+      <w:lvlText w:val="%6."/>
+      <w:lvlJc w:val="right"/>
+      <w:pPr>
+        <w:ind w:left="4320" w:hanging="180"/>
+      </w:pPr>
+    </w:lvl>
+    <w:lvl w:ilvl="6" w:tplc="1009000F" w:tentative="1">
+      <w:start w:val="1"/>
+      <w:numFmt w:val="decimal"/>
+      <w:lvlText w:val="%7."/>
+      <w:lvlJc w:val="left"/>
+      <w:pPr>
+        <w:ind w:left="5040" w:hanging="360"/>
+      </w:pPr>
+    </w:lvl>
+    <w:lvl w:ilvl="7" w:tplc="10090019" w:tentative="1">
+      <w:start w:val="1"/>
+      <w:numFmt w:val="lowerLetter"/>
+      <w:lvlText w:val="%8."/>
+      <w:lvlJc w:val="left"/>
+      <w:pPr>
+        <w:ind w:left="5760" w:hanging="360"/>
+      </w:pPr>
+    </w:lvl>
+    <w:lvl w:ilvl="8" w:tplc="1009001B" w:tentative="1">
+      <w:start w:val="1"/>
+      <w:numFmt w:val="lowerRoman"/>
+      <w:lvlText w:val="%9."/>
+      <w:lvlJc w:val="right"/>
+      <w:pPr>
+        <w:ind w:left="6480" w:hanging="180"/>
+      </w:pPr>
+    </w:lvl>
+  </w:abstractNum>
+  <w:abstractNum w:abstractNumId="3">
+    <w:nsid w:val="2DA37098"/>
+    <w:multiLevelType w:val="multilevel"/>
+    <w:tmpl w:val="9F2E56AA"/>
+    <w:lvl w:ilvl="0">
+      <w:start w:val="1"/>
+      <w:numFmt w:val="decimal"/>
+      <w:lvlText w:val="%1."/>
+      <w:lvlJc w:val="left"/>
+      <w:pPr>
+        <w:ind w:left="360" w:hanging="360"/>
+      </w:pPr>
+      <w:rPr>
+        <w:color w:val="auto"/>
+      </w:rPr>
+    </w:lvl>
+    <w:lvl w:ilvl="1">
+      <w:start w:val="1"/>
+      <w:numFmt w:val="decimal"/>
+      <w:lvlText w:val="%1.%2."/>
+      <w:lvlJc w:val="left"/>
+      <w:pPr>
+        <w:ind w:left="792" w:hanging="432"/>
+      </w:pPr>
+    </w:lvl>
+    <w:lvl w:ilvl="2">
+      <w:start w:val="1"/>
+      <w:numFmt w:val="decimal"/>
+      <w:lvlText w:val="%1.%2.%3."/>
+      <w:lvlJc w:val="left"/>
+      <w:pPr>
+        <w:ind w:left="1224" w:hanging="504"/>
+      </w:pPr>
+    </w:lvl>
+    <w:lvl w:ilvl="3">
+      <w:start w:val="1"/>
+      <w:numFmt w:val="decimal"/>
+      <w:lvlText w:val="%1.%2.%3.%4."/>
+      <w:lvlJc w:val="left"/>
+      <w:pPr>
+        <w:ind w:left="1728" w:hanging="648"/>
+      </w:pPr>
+    </w:lvl>
+    <w:lvl w:ilvl="4">
+      <w:start w:val="1"/>
+      <w:numFmt w:val="decimal"/>
+      <w:lvlText w:val="%1.%2.%3.%4.%5."/>
+      <w:lvlJc w:val="left"/>
+      <w:pPr>
+        <w:ind w:left="2232" w:hanging="792"/>
+      </w:pPr>
+    </w:lvl>
+    <w:lvl w:ilvl="5">
+      <w:start w:val="1"/>
+      <w:numFmt w:val="decimal"/>
+      <w:lvlText w:val="%1.%2.%3.%4.%5.%6."/>
+      <w:lvlJc w:val="left"/>
+      <w:pPr>
+        <w:ind w:left="2736" w:hanging="936"/>
+      </w:pPr>
+    </w:lvl>
+    <w:lvl w:ilvl="6">
+      <w:start w:val="1"/>
+      <w:numFmt w:val="decimal"/>
+      <w:lvlText w:val="%1.%2.%3.%4.%5.%6.%7."/>
+      <w:lvlJc w:val="left"/>
+      <w:pPr>
+        <w:ind w:left="3240" w:hanging="1080"/>
+      </w:pPr>
+    </w:lvl>
+    <w:lvl w:ilvl="7">
+      <w:start w:val="1"/>
+      <w:numFmt w:val="decimal"/>
+      <w:lvlText w:val="%1.%2.%3.%4.%5.%6.%7.%8."/>
+      <w:lvlJc w:val="left"/>
+      <w:pPr>
+        <w:ind w:left="3744" w:hanging="1224"/>
+      </w:pPr>
+    </w:lvl>
+    <w:lvl w:ilvl="8">
+      <w:start w:val="1"/>
+      <w:numFmt w:val="decimal"/>
+      <w:lvlText w:val="%1.%2.%3.%4.%5.%6.%7.%8.%9."/>
+      <w:lvlJc w:val="left"/>
+      <w:pPr>
+        <w:ind w:left="4320" w:hanging="1440"/>
+      </w:pPr>
+    </w:lvl>
+  </w:abstractNum>
+  <w:abstractNum w:abstractNumId="4">
+    <w:nsid w:val="4FBC1F4F"/>
+    <w:multiLevelType w:val="multilevel"/>
+    <w:tmpl w:val="1009001F"/>
+    <w:lvl w:ilvl="0">
+      <w:start w:val="1"/>
+      <w:numFmt w:val="decimal"/>
+      <w:lvlText w:val="%1."/>
+      <w:lvlJc w:val="left"/>
+      <w:pPr>
+        <w:ind w:left="360" w:hanging="360"/>
+      </w:pPr>
+    </w:lvl>
+    <w:lvl w:ilvl="1">
+      <w:start w:val="1"/>
+      <w:numFmt w:val="decimal"/>
+      <w:lvlText w:val="%1.%2."/>
+      <w:lvlJc w:val="left"/>
+      <w:pPr>
+        <w:ind w:left="792" w:hanging="432"/>
+      </w:pPr>
+    </w:lvl>
+    <w:lvl w:ilvl="2">
+      <w:start w:val="1"/>
+      <w:numFmt w:val="decimal"/>
+      <w:lvlText w:val="%1.%2.%3."/>
+      <w:lvlJc w:val="left"/>
+      <w:pPr>
+        <w:ind w:left="1224" w:hanging="504"/>
+      </w:pPr>
+    </w:lvl>
+    <w:lvl w:ilvl="3">
+      <w:start w:val="1"/>
+      <w:numFmt w:val="decimal"/>
+      <w:lvlText w:val="%1.%2.%3.%4."/>
+      <w:lvlJc w:val="left"/>
+      <w:pPr>
+        <w:ind w:left="1728" w:hanging="648"/>
+      </w:pPr>
+    </w:lvl>
+    <w:lvl w:ilvl="4">
+      <w:start w:val="1"/>
+      <w:numFmt w:val="decimal"/>
+      <w:lvlText w:val="%1.%2.%3.%4.%5."/>
+      <w:lvlJc w:val="left"/>
+      <w:pPr>
+        <w:ind w:left="2232" w:hanging="792"/>
+      </w:pPr>
+    </w:lvl>
+    <w:lvl w:ilvl="5">
+      <w:start w:val="1"/>
+      <w:numFmt w:val="decimal"/>
+      <w:lvlText w:val="%1.%2.%3.%4.%5.%6."/>
+      <w:lvlJc w:val="left"/>
+      <w:pPr>
+        <w:ind w:left="2736" w:hanging="936"/>
+      </w:pPr>
+    </w:lvl>
+    <w:lvl w:ilvl="6">
+      <w:start w:val="1"/>
+      <w:numFmt w:val="decimal"/>
+      <w:lvlText w:val="%1.%2.%3.%4.%5.%6.%7."/>
+      <w:lvlJc w:val="left"/>
+      <w:pPr>
+        <w:ind w:left="3240" w:hanging="1080"/>
+      </w:pPr>
+    </w:lvl>
+    <w:lvl w:ilvl="7">
+      <w:start w:val="1"/>
+      <w:numFmt w:val="decimal"/>
+      <w:lvlText w:val="%1.%2.%3.%4.%5.%6.%7.%8."/>
+      <w:lvlJc w:val="left"/>
+      <w:pPr>
+        <w:ind w:left="3744" w:hanging="1224"/>
+      </w:pPr>
+    </w:lvl>
+    <w:lvl w:ilvl="8">
+      <w:start w:val="1"/>
+      <w:numFmt w:val="decimal"/>
+      <w:lvlText w:val="%1.%2.%3.%4.%5.%6.%7.%8.%9."/>
+      <w:lvlJc w:val="left"/>
+      <w:pPr>
+        <w:ind w:left="4320" w:hanging="1440"/>
+      </w:pPr>
+    </w:lvl>
+  </w:abstractNum>
+  <w:abstractNum w:abstractNumId="5">
+    <w:nsid w:val="63881C98"/>
+    <w:multiLevelType w:val="multilevel"/>
+    <w:tmpl w:val="9F2E56AA"/>
+    <w:lvl w:ilvl="0">
+      <w:start w:val="1"/>
+      <w:numFmt w:val="decimal"/>
+      <w:lvlText w:val="%1."/>
+      <w:lvlJc w:val="left"/>
+      <w:pPr>
+        <w:ind w:left="3196" w:hanging="360"/>
+      </w:pPr>
+      <w:rPr>
+        <w:color w:val="auto"/>
+      </w:rPr>
+    </w:lvl>
+    <w:lvl w:ilvl="1">
+      <w:start w:val="1"/>
+      <w:numFmt w:val="decimal"/>
+      <w:lvlText w:val="%1.%2."/>
+      <w:lvlJc w:val="left"/>
+      <w:pPr>
+        <w:ind w:left="792" w:hanging="432"/>
+      </w:pPr>
+    </w:lvl>
+    <w:lvl w:ilvl="2">
+      <w:start w:val="1"/>
+      <w:numFmt w:val="decimal"/>
+      <w:lvlText w:val="%1.%2.%3."/>
+      <w:lvlJc w:val="left"/>
+      <w:pPr>
+        <w:ind w:left="1224" w:hanging="504"/>
+      </w:pPr>
+    </w:lvl>
+    <w:lvl w:ilvl="3">
+      <w:start w:val="1"/>
+      <w:numFmt w:val="decimal"/>
+      <w:lvlText w:val="%1.%2.%3.%4."/>
+      <w:lvlJc w:val="left"/>
+      <w:pPr>
+        <w:ind w:left="1728" w:hanging="648"/>
+      </w:pPr>
+    </w:lvl>
+    <w:lvl w:ilvl="4">
+      <w:start w:val="1"/>
+      <w:numFmt w:val="decimal"/>
+      <w:lvlText w:val="%1.%2.%3.%4.%5."/>
+      <w:lvlJc w:val="left"/>
+      <w:pPr>
+        <w:ind w:left="2232" w:hanging="792"/>
+      </w:pPr>
+    </w:lvl>
+    <w:lvl w:ilvl="5">
+      <w:start w:val="1"/>
+      <w:numFmt w:val="decimal"/>
+      <w:lvlText w:val="%1.%2.%3.%4.%5.%6."/>
+      <w:lvlJc w:val="left"/>
+      <w:pPr>
+        <w:ind w:left="2736" w:hanging="936"/>
+      </w:pPr>
+    </w:lvl>
+    <w:lvl w:ilvl="6">
+      <w:start w:val="1"/>
+      <w:numFmt w:val="decimal"/>
+      <w:lvlText w:val="%1.%2.%3.%4.%5.%6.%7."/>
+      <w:lvlJc w:val="left"/>
+      <w:pPr>
+        <w:ind w:left="3240" w:hanging="1080"/>
+      </w:pPr>
+    </w:lvl>
+    <w:lvl w:ilvl="7">
+      <w:start w:val="1"/>
+      <w:numFmt w:val="decimal"/>
+      <w:lvlText w:val="%1.%2.%3.%4.%5.%6.%7.%8."/>
+      <w:lvlJc w:val="left"/>
+      <w:pPr>
+        <w:ind w:left="3744" w:hanging="1224"/>
+      </w:pPr>
+    </w:lvl>
+    <w:lvl w:ilvl="8">
+      <w:start w:val="1"/>
+      <w:numFmt w:val="decimal"/>
+      <w:lvlText w:val="%1.%2.%3.%4.%5.%6.%7.%8.%9."/>
+      <w:lvlJc w:val="left"/>
+      <w:pPr>
+        <w:ind w:left="4320" w:hanging="1440"/>
+      </w:pPr>
+    </w:lvl>
+  </w:abstractNum>
   <w:num w:numId="1">
+    <w:abstractNumId w:val="1"/>
+  </w:num>
+  <w:num w:numId="2">
+    <w:abstractNumId w:val="2"/>
+  </w:num>
+  <w:num w:numId="3">
+    <w:abstractNumId w:val="4"/>
+  </w:num>
+  <w:num w:numId="4">
+    <w:abstractNumId w:val="3"/>
+  </w:num>
+  <w:num w:numId="5">
+    <w:abstractNumId w:val="5"/>
+  </w:num>
+  <w:num w:numId="6">
     <w:abstractNumId w:val="0"/>
   </w:num>
 </w:numbering>
@@ -1867,6 +2883,7 @@
   <w:style w:type="character" w:default="1" w:styleId="DefaultParagraphFont">
     <w:name w:val="Default Paragraph Font"/>
     <w:uiPriority w:val="1"/>
+    <w:semiHidden/>
     <w:unhideWhenUsed/>
   </w:style>
   <w:style w:type="table" w:default="1" w:styleId="TableNormal">
@@ -2141,6 +3158,11 @@
       <w:ind w:left="720"/>
       <w:contextualSpacing/>
     </w:pPr>
+  </w:style>
+  <w:style w:type="character" w:customStyle="1" w:styleId="css-truncate">
+    <w:name w:val="css-truncate"/>
+    <w:basedOn w:val="DefaultParagraphFont"/>
+    <w:rsid w:val="00B9520C"/>
   </w:style>
 </w:styles>
 </file>
@@ -2617,7 +3639,7 @@
   <a:extraClrSchemeLst/>
   <a:extLst>
     <a:ext uri="{05A4C25C-085E-4340-85A3-A5531E510DB2}">
-      <thm15:themeFamily xmlns:thm15="http://schemas.microsoft.com/office/thememl/2012/main" xmlns="" name="Office Theme" id="{62F939B6-93AF-4DB8-9C6B-D6C7DFDC589F}" vid="{4A3C46E8-61CC-4603-A589-7422A47A8E4A}"/>
+      <thm15:themeFamily xmlns="" xmlns:thm15="http://schemas.microsoft.com/office/thememl/2012/main" name="Office Theme" id="{62F939B6-93AF-4DB8-9C6B-D6C7DFDC589F}" vid="{4A3C46E8-61CC-4603-A589-7422A47A8E4A}"/>
     </a:ext>
   </a:extLst>
 </a:theme>
@@ -2628,7 +3650,7 @@
 </file>
 
 <file path=customXml/itemProps1.xml><?xml version="1.0" encoding="utf-8"?>
-<ds:datastoreItem xmlns:ds="http://schemas.openxmlformats.org/officeDocument/2006/customXml" ds:itemID="{2E64C235-5D07-48BF-A2D1-66AC33F38387}">
+<ds:datastoreItem xmlns:ds="http://schemas.openxmlformats.org/officeDocument/2006/customXml" ds:itemID="{A56C5400-0BD5-47E9-B378-5CD3F4E143EA}">
   <ds:schemaRefs>
     <ds:schemaRef ds:uri="http://schemas.openxmlformats.org/officeDocument/2006/bibliography"/>
   </ds:schemaRefs>

--- a/Administator Guide/AdministratorGuide.docx
+++ b/Administator Guide/AdministratorGuide.docx
@@ -1640,8 +1640,70 @@
         <w:t>First Name, Last Name, Role, User Name, Password are require fields.</w:t>
       </w:r>
     </w:p>
+    <w:p>
+      <w:pPr>
+        <w:pStyle w:val="Heading1"/>
+      </w:pPr>
+      <w:r>
+        <w:lastRenderedPageBreak/>
+        <w:t>Database Diagram</w:t>
+      </w:r>
+    </w:p>
+    <w:p>
+      <w:r>
+        <w:rPr>
+          <w:noProof/>
+          <w:lang w:eastAsia="en-CA"/>
+        </w:rPr>
+        <w:drawing>
+          <wp:inline distT="0" distB="0" distL="0" distR="0">
+            <wp:extent cx="3848100" cy="6805144"/>
+            <wp:effectExtent l="19050" t="0" r="0" b="0"/>
+            <wp:docPr id="4" name="Picture 1" descr="C:\Users\Sunny\Pictures\diagram.png"/>
+            <wp:cNvGraphicFramePr>
+              <a:graphicFrameLocks xmlns:a="http://schemas.openxmlformats.org/drawingml/2006/main" noChangeAspect="1"/>
+            </wp:cNvGraphicFramePr>
+            <a:graphic xmlns:a="http://schemas.openxmlformats.org/drawingml/2006/main">
+              <a:graphicData uri="http://schemas.openxmlformats.org/drawingml/2006/picture">
+                <pic:pic xmlns:pic="http://schemas.openxmlformats.org/drawingml/2006/picture">
+                  <pic:nvPicPr>
+                    <pic:cNvPr id="0" name="Picture 1" descr="C:\Users\Sunny\Pictures\diagram.png"/>
+                    <pic:cNvPicPr>
+                      <a:picLocks noChangeAspect="1" noChangeArrowheads="1"/>
+                    </pic:cNvPicPr>
+                  </pic:nvPicPr>
+                  <pic:blipFill>
+                    <a:blip r:embed="rId18" cstate="print"/>
+                    <a:srcRect/>
+                    <a:stretch>
+                      <a:fillRect/>
+                    </a:stretch>
+                  </pic:blipFill>
+                  <pic:spPr bwMode="auto">
+                    <a:xfrm>
+                      <a:off x="0" y="0"/>
+                      <a:ext cx="3848100" cy="6805144"/>
+                    </a:xfrm>
+                    <a:prstGeom prst="rect">
+                      <a:avLst/>
+                    </a:prstGeom>
+                    <a:noFill/>
+                    <a:ln w="9525">
+                      <a:noFill/>
+                      <a:miter lim="800000"/>
+                      <a:headEnd/>
+                      <a:tailEnd/>
+                    </a:ln>
+                  </pic:spPr>
+                </pic:pic>
+              </a:graphicData>
+            </a:graphic>
+          </wp:inline>
+        </w:drawing>
+      </w:r>
+    </w:p>
     <w:sectPr>
-      <w:headerReference w:type="default" r:id="rId18"/>
+      <w:headerReference w:type="default" r:id="rId19"/>
       <w:pgSz w:w="12240" w:h="15840"/>
       <w:pgMar w:top="1440" w:right="1440" w:bottom="1440" w:left="1440" w:header="708" w:footer="708" w:gutter="0"/>
       <w:cols w:space="708"/>
@@ -1972,7 +2034,7 @@
             <w:rPr>
               <w:noProof/>
             </w:rPr>
-            <w:t>3</w:t>
+            <w:t>5</w:t>
           </w:r>
           <w:r>
             <w:fldChar w:fldCharType="end"/>
@@ -1985,7 +2047,7 @@
               <w:rPr>
                 <w:noProof/>
               </w:rPr>
-              <w:t>4</w:t>
+              <w:t>5</w:t>
             </w:r>
           </w:fldSimple>
         </w:p>
@@ -3639,7 +3701,7 @@
   <a:extraClrSchemeLst/>
   <a:extLst>
     <a:ext uri="{05A4C25C-085E-4340-85A3-A5531E510DB2}">
-      <thm15:themeFamily xmlns="" xmlns:thm15="http://schemas.microsoft.com/office/thememl/2012/main" name="Office Theme" id="{62F939B6-93AF-4DB8-9C6B-D6C7DFDC589F}" vid="{4A3C46E8-61CC-4603-A589-7422A47A8E4A}"/>
+      <thm15:themeFamily xmlns:thm15="http://schemas.microsoft.com/office/thememl/2012/main" xmlns="" name="Office Theme" id="{62F939B6-93AF-4DB8-9C6B-D6C7DFDC589F}" vid="{4A3C46E8-61CC-4603-A589-7422A47A8E4A}"/>
     </a:ext>
   </a:extLst>
 </a:theme>
@@ -3650,7 +3712,7 @@
 </file>
 
 <file path=customXml/itemProps1.xml><?xml version="1.0" encoding="utf-8"?>
-<ds:datastoreItem xmlns:ds="http://schemas.openxmlformats.org/officeDocument/2006/customXml" ds:itemID="{A56C5400-0BD5-47E9-B378-5CD3F4E143EA}">
+<ds:datastoreItem xmlns:ds="http://schemas.openxmlformats.org/officeDocument/2006/customXml" ds:itemID="{23B53B71-4445-4899-ABF4-A197BDBD5292}">
   <ds:schemaRefs>
     <ds:schemaRef ds:uri="http://schemas.openxmlformats.org/officeDocument/2006/bibliography"/>
   </ds:schemaRefs>

--- a/Administator Guide/AdministratorGuide.docx
+++ b/Administator Guide/AdministratorGuide.docx
@@ -57,7 +57,7 @@
           <w:r>
             <w:fldChar w:fldCharType="separate"/>
           </w:r>
-          <w:hyperlink w:anchor="_Toc374109436" w:history="1">
+          <w:hyperlink w:anchor="_Toc374117351" w:history="1">
             <w:r>
               <w:rPr>
                 <w:rStyle w:val="Hyperlink"/>
@@ -84,7 +84,7 @@
                 <w:noProof/>
                 <w:webHidden/>
               </w:rPr>
-              <w:instrText xml:space="preserve"> PAGEREF _Toc374109436 \h </w:instrText>
+              <w:instrText xml:space="preserve"> PAGEREF _Toc374117351 \h </w:instrText>
             </w:r>
             <w:r>
               <w:rPr>
@@ -104,7 +104,7 @@
                 <w:noProof/>
                 <w:webHidden/>
               </w:rPr>
-              <w:t>1</w:t>
+              <w:t>2</w:t>
             </w:r>
             <w:r>
               <w:rPr>
@@ -127,7 +127,7 @@
               <w:lang w:eastAsia="en-CA"/>
             </w:rPr>
           </w:pPr>
-          <w:hyperlink w:anchor="_Toc374109437" w:history="1">
+          <w:hyperlink w:anchor="_Toc374117352" w:history="1">
             <w:r>
               <w:rPr>
                 <w:rStyle w:val="Hyperlink"/>
@@ -154,7 +154,7 @@
                 <w:noProof/>
                 <w:webHidden/>
               </w:rPr>
-              <w:instrText xml:space="preserve"> PAGEREF _Toc374109437 \h </w:instrText>
+              <w:instrText xml:space="preserve"> PAGEREF _Toc374117352 \h </w:instrText>
             </w:r>
             <w:r>
               <w:rPr>
@@ -174,7 +174,7 @@
                 <w:noProof/>
                 <w:webHidden/>
               </w:rPr>
-              <w:t>1</w:t>
+              <w:t>2</w:t>
             </w:r>
             <w:r>
               <w:rPr>
@@ -197,7 +197,7 @@
               <w:lang w:eastAsia="en-CA"/>
             </w:rPr>
           </w:pPr>
-          <w:hyperlink w:anchor="_Toc374109438" w:history="1">
+          <w:hyperlink w:anchor="_Toc374117353" w:history="1">
             <w:r>
               <w:rPr>
                 <w:rStyle w:val="Hyperlink"/>
@@ -224,7 +224,7 @@
                 <w:noProof/>
                 <w:webHidden/>
               </w:rPr>
-              <w:instrText xml:space="preserve"> PAGEREF _Toc374109438 \h </w:instrText>
+              <w:instrText xml:space="preserve"> PAGEREF _Toc374117353 \h </w:instrText>
             </w:r>
             <w:r>
               <w:rPr>
@@ -267,7 +267,7 @@
               <w:lang w:eastAsia="en-CA"/>
             </w:rPr>
           </w:pPr>
-          <w:hyperlink w:anchor="_Toc374109439" w:history="1">
+          <w:hyperlink w:anchor="_Toc374117354" w:history="1">
             <w:r>
               <w:rPr>
                 <w:rStyle w:val="Hyperlink"/>
@@ -294,7 +294,7 @@
                 <w:noProof/>
                 <w:webHidden/>
               </w:rPr>
-              <w:instrText xml:space="preserve"> PAGEREF _Toc374109439 \h </w:instrText>
+              <w:instrText xml:space="preserve"> PAGEREF _Toc374117354 \h </w:instrText>
             </w:r>
             <w:r>
               <w:rPr>
@@ -337,7 +337,7 @@
               <w:lang w:eastAsia="en-CA"/>
             </w:rPr>
           </w:pPr>
-          <w:hyperlink w:anchor="_Toc374109440" w:history="1">
+          <w:hyperlink w:anchor="_Toc374117355" w:history="1">
             <w:r>
               <w:rPr>
                 <w:rStyle w:val="Hyperlink"/>
@@ -364,7 +364,7 @@
                 <w:noProof/>
                 <w:webHidden/>
               </w:rPr>
-              <w:instrText xml:space="preserve"> PAGEREF _Toc374109440 \h </w:instrText>
+              <w:instrText xml:space="preserve"> PAGEREF _Toc374117355 \h </w:instrText>
             </w:r>
             <w:r>
               <w:rPr>
@@ -384,7 +384,7 @@
                 <w:noProof/>
                 <w:webHidden/>
               </w:rPr>
-              <w:t>2</w:t>
+              <w:t>3</w:t>
             </w:r>
             <w:r>
               <w:rPr>
@@ -407,7 +407,7 @@
               <w:lang w:eastAsia="en-CA"/>
             </w:rPr>
           </w:pPr>
-          <w:hyperlink w:anchor="_Toc374109441" w:history="1">
+          <w:hyperlink w:anchor="_Toc374117356" w:history="1">
             <w:r>
               <w:rPr>
                 <w:rStyle w:val="Hyperlink"/>
@@ -434,7 +434,7 @@
                 <w:noProof/>
                 <w:webHidden/>
               </w:rPr>
-              <w:instrText xml:space="preserve"> PAGEREF _Toc374109441 \h </w:instrText>
+              <w:instrText xml:space="preserve"> PAGEREF _Toc374117356 \h </w:instrText>
             </w:r>
             <w:r>
               <w:rPr>
@@ -454,7 +454,7 @@
                 <w:noProof/>
                 <w:webHidden/>
               </w:rPr>
-              <w:t>2</w:t>
+              <w:t>3</w:t>
             </w:r>
             <w:r>
               <w:rPr>
@@ -477,7 +477,7 @@
               <w:lang w:eastAsia="en-CA"/>
             </w:rPr>
           </w:pPr>
-          <w:hyperlink w:anchor="_Toc374109442" w:history="1">
+          <w:hyperlink w:anchor="_Toc374117357" w:history="1">
             <w:r>
               <w:rPr>
                 <w:rStyle w:val="Hyperlink"/>
@@ -504,7 +504,7 @@
                 <w:noProof/>
                 <w:webHidden/>
               </w:rPr>
-              <w:instrText xml:space="preserve"> PAGEREF _Toc374109442 \h </w:instrText>
+              <w:instrText xml:space="preserve"> PAGEREF _Toc374117357 \h </w:instrText>
             </w:r>
             <w:r>
               <w:rPr>
@@ -547,13 +547,13 @@
               <w:lang w:eastAsia="en-CA"/>
             </w:rPr>
           </w:pPr>
-          <w:hyperlink w:anchor="_Toc374109443" w:history="1">
+          <w:hyperlink w:anchor="_Toc374117358" w:history="1">
             <w:r>
               <w:rPr>
                 <w:rStyle w:val="Hyperlink"/>
                 <w:noProof/>
               </w:rPr>
-              <w:t>Add Employee</w:t>
+              <w:t>Figure 1: Manage Employee Box</w:t>
             </w:r>
             <w:r>
               <w:rPr>
@@ -574,7 +574,7 @@
                 <w:noProof/>
                 <w:webHidden/>
               </w:rPr>
-              <w:instrText xml:space="preserve"> PAGEREF _Toc374109443 \h </w:instrText>
+              <w:instrText xml:space="preserve"> PAGEREF _Toc374117358 \h </w:instrText>
             </w:r>
             <w:r>
               <w:rPr>
@@ -594,7 +594,7 @@
                 <w:noProof/>
                 <w:webHidden/>
               </w:rPr>
-              <w:t>4</w:t>
+              <w:t>3</w:t>
             </w:r>
             <w:r>
               <w:rPr>
@@ -617,12 +617,152 @@
               <w:lang w:eastAsia="en-CA"/>
             </w:rPr>
           </w:pPr>
-          <w:hyperlink w:anchor="_Toc374109444" w:history="1">
+          <w:hyperlink w:anchor="_Toc374117359" w:history="1">
             <w:r>
               <w:rPr>
                 <w:rStyle w:val="Hyperlink"/>
                 <w:noProof/>
               </w:rPr>
+              <w:t>Add Employee</w:t>
+            </w:r>
+            <w:r>
+              <w:rPr>
+                <w:noProof/>
+                <w:webHidden/>
+              </w:rPr>
+              <w:tab/>
+            </w:r>
+            <w:r>
+              <w:rPr>
+                <w:noProof/>
+                <w:webHidden/>
+              </w:rPr>
+              <w:fldChar w:fldCharType="begin"/>
+            </w:r>
+            <w:r>
+              <w:rPr>
+                <w:noProof/>
+                <w:webHidden/>
+              </w:rPr>
+              <w:instrText xml:space="preserve"> PAGEREF _Toc374117359 \h </w:instrText>
+            </w:r>
+            <w:r>
+              <w:rPr>
+                <w:noProof/>
+                <w:webHidden/>
+              </w:rPr>
+            </w:r>
+            <w:r>
+              <w:rPr>
+                <w:noProof/>
+                <w:webHidden/>
+              </w:rPr>
+              <w:fldChar w:fldCharType="separate"/>
+            </w:r>
+            <w:r>
+              <w:rPr>
+                <w:noProof/>
+                <w:webHidden/>
+              </w:rPr>
+              <w:t>4</w:t>
+            </w:r>
+            <w:r>
+              <w:rPr>
+                <w:noProof/>
+                <w:webHidden/>
+              </w:rPr>
+              <w:fldChar w:fldCharType="end"/>
+            </w:r>
+          </w:hyperlink>
+        </w:p>
+        <w:p>
+          <w:pPr>
+            <w:pStyle w:val="TOC2"/>
+            <w:tabs>
+              <w:tab w:val="right" w:leader="dot" w:pos="9350"/>
+            </w:tabs>
+            <w:rPr>
+              <w:rFonts w:eastAsiaTheme="minorEastAsia"/>
+              <w:noProof/>
+              <w:lang w:eastAsia="en-CA"/>
+            </w:rPr>
+          </w:pPr>
+          <w:hyperlink w:anchor="_Toc374117360" w:history="1">
+            <w:r>
+              <w:rPr>
+                <w:rStyle w:val="Hyperlink"/>
+                <w:noProof/>
+              </w:rPr>
+              <w:t>Figure 2: Add Employee Box</w:t>
+            </w:r>
+            <w:r>
+              <w:rPr>
+                <w:noProof/>
+                <w:webHidden/>
+              </w:rPr>
+              <w:tab/>
+            </w:r>
+            <w:r>
+              <w:rPr>
+                <w:noProof/>
+                <w:webHidden/>
+              </w:rPr>
+              <w:fldChar w:fldCharType="begin"/>
+            </w:r>
+            <w:r>
+              <w:rPr>
+                <w:noProof/>
+                <w:webHidden/>
+              </w:rPr>
+              <w:instrText xml:space="preserve"> PAGEREF _Toc374117360 \h </w:instrText>
+            </w:r>
+            <w:r>
+              <w:rPr>
+                <w:noProof/>
+                <w:webHidden/>
+              </w:rPr>
+            </w:r>
+            <w:r>
+              <w:rPr>
+                <w:noProof/>
+                <w:webHidden/>
+              </w:rPr>
+              <w:fldChar w:fldCharType="separate"/>
+            </w:r>
+            <w:r>
+              <w:rPr>
+                <w:noProof/>
+                <w:webHidden/>
+              </w:rPr>
+              <w:t>4</w:t>
+            </w:r>
+            <w:r>
+              <w:rPr>
+                <w:noProof/>
+                <w:webHidden/>
+              </w:rPr>
+              <w:fldChar w:fldCharType="end"/>
+            </w:r>
+          </w:hyperlink>
+        </w:p>
+        <w:p>
+          <w:pPr>
+            <w:pStyle w:val="TOC2"/>
+            <w:tabs>
+              <w:tab w:val="right" w:leader="dot" w:pos="9350"/>
+            </w:tabs>
+            <w:rPr>
+              <w:rFonts w:eastAsiaTheme="minorEastAsia"/>
+              <w:noProof/>
+              <w:lang w:eastAsia="en-CA"/>
+            </w:rPr>
+          </w:pPr>
+          <w:hyperlink w:anchor="_Toc374117361" w:history="1">
+            <w:r>
+              <w:rPr>
+                <w:rStyle w:val="Hyperlink"/>
+                <w:noProof/>
+              </w:rPr>
               <w:t>Edit Employee</w:t>
             </w:r>
             <w:r>
@@ -644,7 +784,7 @@
                 <w:noProof/>
                 <w:webHidden/>
               </w:rPr>
-              <w:instrText xml:space="preserve"> PAGEREF _Toc374109444 \h </w:instrText>
+              <w:instrText xml:space="preserve"> PAGEREF _Toc374117361 \h </w:instrText>
             </w:r>
             <w:r>
               <w:rPr>
@@ -664,7 +804,357 @@
                 <w:noProof/>
                 <w:webHidden/>
               </w:rPr>
-              <w:t>4</w:t>
+              <w:t>5</w:t>
+            </w:r>
+            <w:r>
+              <w:rPr>
+                <w:noProof/>
+                <w:webHidden/>
+              </w:rPr>
+              <w:fldChar w:fldCharType="end"/>
+            </w:r>
+          </w:hyperlink>
+        </w:p>
+        <w:p>
+          <w:pPr>
+            <w:pStyle w:val="TOC2"/>
+            <w:tabs>
+              <w:tab w:val="right" w:leader="dot" w:pos="9350"/>
+            </w:tabs>
+            <w:rPr>
+              <w:rFonts w:eastAsiaTheme="minorEastAsia"/>
+              <w:noProof/>
+              <w:lang w:eastAsia="en-CA"/>
+            </w:rPr>
+          </w:pPr>
+          <w:hyperlink w:anchor="_Toc374117362" w:history="1">
+            <w:r>
+              <w:rPr>
+                <w:rStyle w:val="Hyperlink"/>
+                <w:noProof/>
+              </w:rPr>
+              <w:t>Figure 3: Edit Employee Box</w:t>
+            </w:r>
+            <w:r>
+              <w:rPr>
+                <w:noProof/>
+                <w:webHidden/>
+              </w:rPr>
+              <w:tab/>
+            </w:r>
+            <w:r>
+              <w:rPr>
+                <w:noProof/>
+                <w:webHidden/>
+              </w:rPr>
+              <w:fldChar w:fldCharType="begin"/>
+            </w:r>
+            <w:r>
+              <w:rPr>
+                <w:noProof/>
+                <w:webHidden/>
+              </w:rPr>
+              <w:instrText xml:space="preserve"> PAGEREF _Toc374117362 \h </w:instrText>
+            </w:r>
+            <w:r>
+              <w:rPr>
+                <w:noProof/>
+                <w:webHidden/>
+              </w:rPr>
+            </w:r>
+            <w:r>
+              <w:rPr>
+                <w:noProof/>
+                <w:webHidden/>
+              </w:rPr>
+              <w:fldChar w:fldCharType="separate"/>
+            </w:r>
+            <w:r>
+              <w:rPr>
+                <w:noProof/>
+                <w:webHidden/>
+              </w:rPr>
+              <w:t>5</w:t>
+            </w:r>
+            <w:r>
+              <w:rPr>
+                <w:noProof/>
+                <w:webHidden/>
+              </w:rPr>
+              <w:fldChar w:fldCharType="end"/>
+            </w:r>
+          </w:hyperlink>
+        </w:p>
+        <w:p>
+          <w:pPr>
+            <w:pStyle w:val="TOC2"/>
+            <w:tabs>
+              <w:tab w:val="right" w:leader="dot" w:pos="9350"/>
+            </w:tabs>
+            <w:rPr>
+              <w:rFonts w:eastAsiaTheme="minorEastAsia"/>
+              <w:noProof/>
+              <w:lang w:eastAsia="en-CA"/>
+            </w:rPr>
+          </w:pPr>
+          <w:hyperlink w:anchor="_Toc374117363" w:history="1">
+            <w:r>
+              <w:rPr>
+                <w:rStyle w:val="Hyperlink"/>
+                <w:noProof/>
+              </w:rPr>
+              <w:t>Delete Employee</w:t>
+            </w:r>
+            <w:r>
+              <w:rPr>
+                <w:noProof/>
+                <w:webHidden/>
+              </w:rPr>
+              <w:tab/>
+            </w:r>
+            <w:r>
+              <w:rPr>
+                <w:noProof/>
+                <w:webHidden/>
+              </w:rPr>
+              <w:fldChar w:fldCharType="begin"/>
+            </w:r>
+            <w:r>
+              <w:rPr>
+                <w:noProof/>
+                <w:webHidden/>
+              </w:rPr>
+              <w:instrText xml:space="preserve"> PAGEREF _Toc374117363 \h </w:instrText>
+            </w:r>
+            <w:r>
+              <w:rPr>
+                <w:noProof/>
+                <w:webHidden/>
+              </w:rPr>
+            </w:r>
+            <w:r>
+              <w:rPr>
+                <w:noProof/>
+                <w:webHidden/>
+              </w:rPr>
+              <w:fldChar w:fldCharType="separate"/>
+            </w:r>
+            <w:r>
+              <w:rPr>
+                <w:noProof/>
+                <w:webHidden/>
+              </w:rPr>
+              <w:t>5</w:t>
+            </w:r>
+            <w:r>
+              <w:rPr>
+                <w:noProof/>
+                <w:webHidden/>
+              </w:rPr>
+              <w:fldChar w:fldCharType="end"/>
+            </w:r>
+          </w:hyperlink>
+        </w:p>
+        <w:p>
+          <w:pPr>
+            <w:pStyle w:val="TOC2"/>
+            <w:tabs>
+              <w:tab w:val="right" w:leader="dot" w:pos="9350"/>
+            </w:tabs>
+            <w:rPr>
+              <w:rFonts w:eastAsiaTheme="minorEastAsia"/>
+              <w:noProof/>
+              <w:lang w:eastAsia="en-CA"/>
+            </w:rPr>
+          </w:pPr>
+          <w:hyperlink w:anchor="_Toc374117364" w:history="1">
+            <w:r>
+              <w:rPr>
+                <w:rStyle w:val="Hyperlink"/>
+                <w:noProof/>
+              </w:rPr>
+              <w:t>Figure 4: Delete Employee Dialog</w:t>
+            </w:r>
+            <w:r>
+              <w:rPr>
+                <w:noProof/>
+                <w:webHidden/>
+              </w:rPr>
+              <w:tab/>
+            </w:r>
+            <w:r>
+              <w:rPr>
+                <w:noProof/>
+                <w:webHidden/>
+              </w:rPr>
+              <w:fldChar w:fldCharType="begin"/>
+            </w:r>
+            <w:r>
+              <w:rPr>
+                <w:noProof/>
+                <w:webHidden/>
+              </w:rPr>
+              <w:instrText xml:space="preserve"> PAGEREF _Toc374117364 \h </w:instrText>
+            </w:r>
+            <w:r>
+              <w:rPr>
+                <w:noProof/>
+                <w:webHidden/>
+              </w:rPr>
+            </w:r>
+            <w:r>
+              <w:rPr>
+                <w:noProof/>
+                <w:webHidden/>
+              </w:rPr>
+              <w:fldChar w:fldCharType="separate"/>
+            </w:r>
+            <w:r>
+              <w:rPr>
+                <w:noProof/>
+                <w:webHidden/>
+              </w:rPr>
+              <w:t>5</w:t>
+            </w:r>
+            <w:r>
+              <w:rPr>
+                <w:noProof/>
+                <w:webHidden/>
+              </w:rPr>
+              <w:fldChar w:fldCharType="end"/>
+            </w:r>
+          </w:hyperlink>
+        </w:p>
+        <w:p>
+          <w:pPr>
+            <w:pStyle w:val="TOC1"/>
+            <w:tabs>
+              <w:tab w:val="right" w:leader="dot" w:pos="9350"/>
+            </w:tabs>
+            <w:rPr>
+              <w:rFonts w:eastAsiaTheme="minorEastAsia"/>
+              <w:noProof/>
+              <w:lang w:eastAsia="en-CA"/>
+            </w:rPr>
+          </w:pPr>
+          <w:hyperlink w:anchor="_Toc374117365" w:history="1">
+            <w:r>
+              <w:rPr>
+                <w:rStyle w:val="Hyperlink"/>
+                <w:noProof/>
+              </w:rPr>
+              <w:t>Database Diagram</w:t>
+            </w:r>
+            <w:r>
+              <w:rPr>
+                <w:noProof/>
+                <w:webHidden/>
+              </w:rPr>
+              <w:tab/>
+            </w:r>
+            <w:r>
+              <w:rPr>
+                <w:noProof/>
+                <w:webHidden/>
+              </w:rPr>
+              <w:fldChar w:fldCharType="begin"/>
+            </w:r>
+            <w:r>
+              <w:rPr>
+                <w:noProof/>
+                <w:webHidden/>
+              </w:rPr>
+              <w:instrText xml:space="preserve"> PAGEREF _Toc374117365 \h </w:instrText>
+            </w:r>
+            <w:r>
+              <w:rPr>
+                <w:noProof/>
+                <w:webHidden/>
+              </w:rPr>
+            </w:r>
+            <w:r>
+              <w:rPr>
+                <w:noProof/>
+                <w:webHidden/>
+              </w:rPr>
+              <w:fldChar w:fldCharType="separate"/>
+            </w:r>
+            <w:r>
+              <w:rPr>
+                <w:noProof/>
+                <w:webHidden/>
+              </w:rPr>
+              <w:t>6</w:t>
+            </w:r>
+            <w:r>
+              <w:rPr>
+                <w:noProof/>
+                <w:webHidden/>
+              </w:rPr>
+              <w:fldChar w:fldCharType="end"/>
+            </w:r>
+          </w:hyperlink>
+        </w:p>
+        <w:p>
+          <w:pPr>
+            <w:pStyle w:val="TOC2"/>
+            <w:tabs>
+              <w:tab w:val="right" w:leader="dot" w:pos="9350"/>
+            </w:tabs>
+            <w:rPr>
+              <w:rFonts w:eastAsiaTheme="minorEastAsia"/>
+              <w:noProof/>
+              <w:lang w:eastAsia="en-CA"/>
+            </w:rPr>
+          </w:pPr>
+          <w:hyperlink w:anchor="_Toc374117366" w:history="1">
+            <w:r>
+              <w:rPr>
+                <w:rStyle w:val="Hyperlink"/>
+                <w:noProof/>
+              </w:rPr>
+              <w:t>Figure 5: Database Diagram</w:t>
+            </w:r>
+            <w:r>
+              <w:rPr>
+                <w:noProof/>
+                <w:webHidden/>
+              </w:rPr>
+              <w:tab/>
+            </w:r>
+            <w:r>
+              <w:rPr>
+                <w:noProof/>
+                <w:webHidden/>
+              </w:rPr>
+              <w:fldChar w:fldCharType="begin"/>
+            </w:r>
+            <w:r>
+              <w:rPr>
+                <w:noProof/>
+                <w:webHidden/>
+              </w:rPr>
+              <w:instrText xml:space="preserve"> PAGEREF _Toc374117366 \h </w:instrText>
+            </w:r>
+            <w:r>
+              <w:rPr>
+                <w:noProof/>
+                <w:webHidden/>
+              </w:rPr>
+            </w:r>
+            <w:r>
+              <w:rPr>
+                <w:noProof/>
+                <w:webHidden/>
+              </w:rPr>
+              <w:fldChar w:fldCharType="separate"/>
+            </w:r>
+            <w:r>
+              <w:rPr>
+                <w:noProof/>
+                <w:webHidden/>
+              </w:rPr>
+              <w:t>6</w:t>
             </w:r>
             <w:r>
               <w:rPr>
@@ -684,10 +1174,26 @@
     </w:sdt>
     <w:p>
       <w:pPr>
+        <w:rPr>
+          <w:rFonts w:asciiTheme="majorHAnsi" w:eastAsiaTheme="majorEastAsia" w:hAnsiTheme="majorHAnsi" w:cstheme="majorBidi"/>
+          <w:b/>
+          <w:bCs/>
+          <w:color w:val="2E74B5" w:themeColor="accent1" w:themeShade="BF"/>
+          <w:sz w:val="28"/>
+          <w:szCs w:val="28"/>
+        </w:rPr>
+      </w:pPr>
+      <w:r>
+        <w:br w:type="page"/>
+      </w:r>
+    </w:p>
+    <w:p>
+      <w:pPr>
         <w:pStyle w:val="Heading1"/>
       </w:pPr>
-      <w:bookmarkStart w:id="0" w:name="_Toc374109436"/>
-      <w:r>
+      <w:bookmarkStart w:id="0" w:name="_Toc374117351"/>
+      <w:r>
+        <w:lastRenderedPageBreak/>
         <w:t>Summary</w:t>
       </w:r>
       <w:bookmarkEnd w:id="0"/>
@@ -736,7 +1242,7 @@
       <w:pPr>
         <w:pStyle w:val="Heading1"/>
       </w:pPr>
-      <w:bookmarkStart w:id="1" w:name="_Toc374109437"/>
+      <w:bookmarkStart w:id="1" w:name="_Toc374117352"/>
       <w:r>
         <w:t>Installation</w:t>
       </w:r>
@@ -856,7 +1362,6 @@
         </w:rPr>
       </w:pPr>
       <w:r>
-        <w:lastRenderedPageBreak/>
         <w:t>Microsoft SQL 2012 (Preferred)</w:t>
       </w:r>
     </w:p>
@@ -894,7 +1399,7 @@
       <w:pPr>
         <w:pStyle w:val="Heading2"/>
       </w:pPr>
-      <w:bookmarkStart w:id="2" w:name="_Toc374109438"/>
+      <w:bookmarkStart w:id="2" w:name="_Toc374117353"/>
       <w:r>
         <w:t>Database Setup</w:t>
       </w:r>
@@ -1051,7 +1556,7 @@
       <w:pPr>
         <w:pStyle w:val="Heading2"/>
       </w:pPr>
-      <w:bookmarkStart w:id="3" w:name="_Toc374109439"/>
+      <w:bookmarkStart w:id="3" w:name="_Toc374117354"/>
       <w:r>
         <w:t>MIMS.exe</w:t>
       </w:r>
@@ -1114,8 +1619,9 @@
       <w:pPr>
         <w:pStyle w:val="Heading2"/>
       </w:pPr>
-      <w:bookmarkStart w:id="4" w:name="_Toc374109440"/>
-      <w:r>
+      <w:bookmarkStart w:id="4" w:name="_Toc374117355"/>
+      <w:r>
+        <w:lastRenderedPageBreak/>
         <w:t>Binary Build</w:t>
       </w:r>
       <w:bookmarkEnd w:id="4"/>
@@ -1329,7 +1835,7 @@
       <w:pPr>
         <w:pStyle w:val="Heading1"/>
       </w:pPr>
-      <w:bookmarkStart w:id="5" w:name="_Toc374109441"/>
+      <w:bookmarkStart w:id="5" w:name="_Toc374117356"/>
       <w:r>
         <w:t>Employees</w:t>
       </w:r>
@@ -1352,9 +1858,8 @@
       <w:pPr>
         <w:pStyle w:val="Heading2"/>
       </w:pPr>
-      <w:bookmarkStart w:id="6" w:name="_Toc374109442"/>
-      <w:r>
-        <w:lastRenderedPageBreak/>
+      <w:bookmarkStart w:id="6" w:name="_Toc374117357"/>
+      <w:r>
         <w:t>Manage Employees</w:t>
       </w:r>
       <w:bookmarkEnd w:id="6"/>
@@ -1414,6 +1919,31 @@
     </w:p>
     <w:p>
       <w:pPr>
+        <w:pStyle w:val="Caption"/>
+        <w:outlineLvl w:val="1"/>
+      </w:pPr>
+      <w:bookmarkStart w:id="7" w:name="_Toc374117358"/>
+      <w:r>
+        <w:t xml:space="preserve">Figure </w:t>
+      </w:r>
+      <w:fldSimple w:instr=" SEQ Figure \* ARABIC ">
+        <w:r>
+          <w:rPr>
+            <w:noProof/>
+          </w:rPr>
+          <w:t>1</w:t>
+        </w:r>
+      </w:fldSimple>
+      <w:r>
+        <w:t xml:space="preserve">: </w:t>
+      </w:r>
+      <w:r>
+        <w:t>Manage Employee Box</w:t>
+      </w:r>
+      <w:bookmarkEnd w:id="7"/>
+    </w:p>
+    <w:p>
+      <w:pPr>
         <w:pStyle w:val="ListParagraph"/>
         <w:numPr>
           <w:ilvl w:val="0"/>
@@ -1423,6 +1953,7 @@
         <w:contextualSpacing w:val="0"/>
       </w:pPr>
       <w:r>
+        <w:lastRenderedPageBreak/>
         <w:t>Administrator can add employees</w:t>
       </w:r>
     </w:p>
@@ -1474,12 +2005,11 @@
       <w:pPr>
         <w:pStyle w:val="Heading2"/>
       </w:pPr>
-      <w:bookmarkStart w:id="7" w:name="_Toc374109443"/>
-      <w:r>
-        <w:lastRenderedPageBreak/>
+      <w:bookmarkStart w:id="8" w:name="_Toc374117359"/>
+      <w:r>
         <w:t>Add Employee</w:t>
       </w:r>
-      <w:bookmarkEnd w:id="7"/>
+      <w:bookmarkEnd w:id="8"/>
     </w:p>
     <w:p>
       <w:pPr>
@@ -1494,7 +2024,7 @@
         </w:rPr>
         <w:drawing>
           <wp:inline distT="0" distB="0" distL="0" distR="0">
-            <wp:extent cx="2592591" cy="3305175"/>
+            <wp:extent cx="2368448" cy="3019425"/>
             <wp:effectExtent l="19050" t="0" r="0" b="0"/>
             <wp:docPr id="2" name="Picture 2" descr="https://lh3.googleusercontent.com/ixpRzEc1Hetee-2QZJ68cFD1v5ED-3-hB7h3hO6D6sFY0zoB2GurIBj7R8JAlEEKjpMZ2xG1OHLSRWqmrwO5bByJFi3mPMluOyXvwG8XfqN7Ef7HV2cfxIEgtg"/>
             <wp:cNvGraphicFramePr>
@@ -1519,7 +2049,7 @@
                   <pic:spPr bwMode="auto">
                     <a:xfrm>
                       <a:off x="0" y="0"/>
-                      <a:ext cx="2596912" cy="3310683"/>
+                      <a:ext cx="2374035" cy="3026548"/>
                     </a:xfrm>
                     <a:prstGeom prst="rect">
                       <a:avLst/>
@@ -1541,6 +2071,31 @@
     </w:p>
     <w:p>
       <w:pPr>
+        <w:pStyle w:val="Caption"/>
+        <w:outlineLvl w:val="1"/>
+      </w:pPr>
+      <w:bookmarkStart w:id="9" w:name="_Toc374117360"/>
+      <w:r>
+        <w:t xml:space="preserve">Figure </w:t>
+      </w:r>
+      <w:fldSimple w:instr=" SEQ Figure \* ARABIC ">
+        <w:r>
+          <w:rPr>
+            <w:noProof/>
+          </w:rPr>
+          <w:t>2</w:t>
+        </w:r>
+      </w:fldSimple>
+      <w:r>
+        <w:t xml:space="preserve">: </w:t>
+      </w:r>
+      <w:r>
+        <w:t>Add Employee Box</w:t>
+      </w:r>
+      <w:bookmarkEnd w:id="9"/>
+    </w:p>
+    <w:p>
+      <w:pPr>
         <w:rPr>
           <w:szCs w:val="23"/>
         </w:rPr>
@@ -1562,11 +2117,12 @@
       <w:pPr>
         <w:pStyle w:val="Heading2"/>
       </w:pPr>
-      <w:bookmarkStart w:id="8" w:name="_Toc374109444"/>
-      <w:r>
+      <w:bookmarkStart w:id="10" w:name="_Toc374117361"/>
+      <w:r>
+        <w:lastRenderedPageBreak/>
         <w:t>Edit Employee</w:t>
       </w:r>
-      <w:bookmarkEnd w:id="8"/>
+      <w:bookmarkEnd w:id="10"/>
     </w:p>
     <w:p>
       <w:r>
@@ -1576,7 +2132,7 @@
         </w:rPr>
         <w:drawing>
           <wp:inline distT="0" distB="0" distL="0" distR="0">
-            <wp:extent cx="2541858" cy="2762250"/>
+            <wp:extent cx="2384088" cy="2590800"/>
             <wp:effectExtent l="19050" t="0" r="0" b="0"/>
             <wp:docPr id="3" name="Picture 3" descr="https://lh5.googleusercontent.com/9luBcn1kNgd-HV02-NN_26UeMJ-N_rt3n709k_swRR_aTDKBAjeThNSYK45xiYZP5g3tR74Zyb0pknOPJRZHHUZc4sTjrftAv_5sWW1YHB09U28O7DLAeuoX0Q"/>
             <wp:cNvGraphicFramePr>
@@ -1601,7 +2157,7 @@
                   <pic:spPr bwMode="auto">
                     <a:xfrm>
                       <a:off x="0" y="0"/>
-                      <a:ext cx="2543609" cy="2764153"/>
+                      <a:ext cx="2385730" cy="2592585"/>
                     </a:xfrm>
                     <a:prstGeom prst="rect">
                       <a:avLst/>
@@ -1623,6 +2179,31 @@
     </w:p>
     <w:p>
       <w:pPr>
+        <w:pStyle w:val="Caption"/>
+        <w:outlineLvl w:val="1"/>
+      </w:pPr>
+      <w:bookmarkStart w:id="11" w:name="_Toc374117362"/>
+      <w:r>
+        <w:t xml:space="preserve">Figure </w:t>
+      </w:r>
+      <w:fldSimple w:instr=" SEQ Figure \* ARABIC ">
+        <w:r>
+          <w:rPr>
+            <w:noProof/>
+          </w:rPr>
+          <w:t>3</w:t>
+        </w:r>
+      </w:fldSimple>
+      <w:r>
+        <w:t xml:space="preserve">: </w:t>
+      </w:r>
+      <w:r>
+        <w:t>Edit Employee Box</w:t>
+      </w:r>
+      <w:bookmarkEnd w:id="11"/>
+    </w:p>
+    <w:p>
+      <w:pPr>
         <w:rPr>
           <w:szCs w:val="23"/>
         </w:rPr>
@@ -1642,12 +2223,109 @@
     </w:p>
     <w:p>
       <w:pPr>
+        <w:pStyle w:val="Heading2"/>
+      </w:pPr>
+      <w:bookmarkStart w:id="12" w:name="_Toc374117363"/>
+      <w:r>
+        <w:t>Delete Employee</w:t>
+      </w:r>
+      <w:bookmarkEnd w:id="12"/>
+    </w:p>
+    <w:p>
+      <w:r>
+        <w:rPr>
+          <w:noProof/>
+          <w:lang w:eastAsia="en-CA"/>
+        </w:rPr>
+        <w:drawing>
+          <wp:inline distT="0" distB="0" distL="0" distR="0">
+            <wp:extent cx="1851692" cy="1057275"/>
+            <wp:effectExtent l="19050" t="0" r="0" b="0"/>
+            <wp:docPr id="6" name="Picture 1"/>
+            <wp:cNvGraphicFramePr>
+              <a:graphicFrameLocks xmlns:a="http://schemas.openxmlformats.org/drawingml/2006/main" noChangeAspect="1"/>
+            </wp:cNvGraphicFramePr>
+            <a:graphic xmlns:a="http://schemas.openxmlformats.org/drawingml/2006/main">
+              <a:graphicData uri="http://schemas.openxmlformats.org/drawingml/2006/picture">
+                <pic:pic xmlns:pic="http://schemas.openxmlformats.org/drawingml/2006/picture">
+                  <pic:nvPicPr>
+                    <pic:cNvPr id="0" name="Picture 1"/>
+                    <pic:cNvPicPr>
+                      <a:picLocks noChangeAspect="1" noChangeArrowheads="1"/>
+                    </pic:cNvPicPr>
+                  </pic:nvPicPr>
+                  <pic:blipFill>
+                    <a:blip r:embed="rId18" cstate="print"/>
+                    <a:srcRect/>
+                    <a:stretch>
+                      <a:fillRect/>
+                    </a:stretch>
+                  </pic:blipFill>
+                  <pic:spPr bwMode="auto">
+                    <a:xfrm>
+                      <a:off x="0" y="0"/>
+                      <a:ext cx="1851692" cy="1057275"/>
+                    </a:xfrm>
+                    <a:prstGeom prst="rect">
+                      <a:avLst/>
+                    </a:prstGeom>
+                    <a:noFill/>
+                    <a:ln w="9525">
+                      <a:noFill/>
+                      <a:miter lim="800000"/>
+                      <a:headEnd/>
+                      <a:tailEnd/>
+                    </a:ln>
+                  </pic:spPr>
+                </pic:pic>
+              </a:graphicData>
+            </a:graphic>
+          </wp:inline>
+        </w:drawing>
+      </w:r>
+    </w:p>
+    <w:p>
+      <w:pPr>
+        <w:pStyle w:val="Caption"/>
+        <w:outlineLvl w:val="1"/>
+      </w:pPr>
+      <w:bookmarkStart w:id="13" w:name="_Toc374117364"/>
+      <w:r>
+        <w:t xml:space="preserve">Figure </w:t>
+      </w:r>
+      <w:fldSimple w:instr=" SEQ Figure \* ARABIC ">
+        <w:r>
+          <w:rPr>
+            <w:noProof/>
+          </w:rPr>
+          <w:t>4</w:t>
+        </w:r>
+      </w:fldSimple>
+      <w:r>
+        <w:t xml:space="preserve">: </w:t>
+      </w:r>
+      <w:r>
+        <w:t>Delete Employee Dialog</w:t>
+      </w:r>
+      <w:bookmarkEnd w:id="13"/>
+    </w:p>
+    <w:p>
+      <w:pPr>
+        <w:rPr>
+          <w:szCs w:val="23"/>
+        </w:rPr>
+      </w:pPr>
+    </w:p>
+    <w:p>
+      <w:pPr>
         <w:pStyle w:val="Heading1"/>
       </w:pPr>
+      <w:bookmarkStart w:id="14" w:name="_Toc374117365"/>
       <w:r>
         <w:lastRenderedPageBreak/>
         <w:t>Database Diagram</w:t>
       </w:r>
+      <w:bookmarkEnd w:id="14"/>
     </w:p>
     <w:p>
       <w:r>
@@ -1673,7 +2351,7 @@
                     </pic:cNvPicPr>
                   </pic:nvPicPr>
                   <pic:blipFill>
-                    <a:blip r:embed="rId18" cstate="print"/>
+                    <a:blip r:embed="rId19" cstate="print"/>
                     <a:srcRect/>
                     <a:stretch>
                       <a:fillRect/>
@@ -1702,8 +2380,33 @@
         </w:drawing>
       </w:r>
     </w:p>
+    <w:p>
+      <w:pPr>
+        <w:pStyle w:val="Caption"/>
+        <w:outlineLvl w:val="1"/>
+      </w:pPr>
+      <w:bookmarkStart w:id="15" w:name="_Toc374117366"/>
+      <w:r>
+        <w:t xml:space="preserve">Figure </w:t>
+      </w:r>
+      <w:fldSimple w:instr=" SEQ Figure \* ARABIC ">
+        <w:r>
+          <w:rPr>
+            <w:noProof/>
+          </w:rPr>
+          <w:t>5</w:t>
+        </w:r>
+      </w:fldSimple>
+      <w:r>
+        <w:t xml:space="preserve">: </w:t>
+      </w:r>
+      <w:r>
+        <w:t>Database Diagram</w:t>
+      </w:r>
+      <w:bookmarkEnd w:id="15"/>
+    </w:p>
     <w:sectPr>
-      <w:headerReference w:type="default" r:id="rId19"/>
+      <w:headerReference w:type="default" r:id="rId20"/>
       <w:pgSz w:w="12240" w:h="15840"/>
       <w:pgMar w:top="1440" w:right="1440" w:bottom="1440" w:left="1440" w:header="708" w:footer="708" w:gutter="0"/>
       <w:cols w:space="708"/>
@@ -2034,7 +2737,7 @@
             <w:rPr>
               <w:noProof/>
             </w:rPr>
-            <w:t>5</w:t>
+            <w:t>4</w:t>
           </w:r>
           <w:r>
             <w:fldChar w:fldCharType="end"/>
@@ -2047,7 +2750,7 @@
               <w:rPr>
                 <w:noProof/>
               </w:rPr>
-              <w:t>5</w:t>
+              <w:t>6</w:t>
             </w:r>
           </w:fldSimple>
         </w:p>
@@ -3226,6 +3929,25 @@
     <w:basedOn w:val="DefaultParagraphFont"/>
     <w:rsid w:val="00B9520C"/>
   </w:style>
+  <w:style w:type="paragraph" w:styleId="Caption">
+    <w:name w:val="caption"/>
+    <w:basedOn w:val="Normal"/>
+    <w:next w:val="Normal"/>
+    <w:uiPriority w:val="35"/>
+    <w:unhideWhenUsed/>
+    <w:qFormat/>
+    <w:rsid w:val="0082090C"/>
+    <w:pPr>
+      <w:spacing w:after="200" w:line="240" w:lineRule="auto"/>
+    </w:pPr>
+    <w:rPr>
+      <w:b/>
+      <w:bCs/>
+      <w:color w:val="5B9BD5" w:themeColor="accent1"/>
+      <w:sz w:val="18"/>
+      <w:szCs w:val="18"/>
+    </w:rPr>
+  </w:style>
 </w:styles>
 </file>
 
@@ -3701,7 +4423,7 @@
   <a:extraClrSchemeLst/>
   <a:extLst>
     <a:ext uri="{05A4C25C-085E-4340-85A3-A5531E510DB2}">
-      <thm15:themeFamily xmlns:thm15="http://schemas.microsoft.com/office/thememl/2012/main" xmlns="" name="Office Theme" id="{62F939B6-93AF-4DB8-9C6B-D6C7DFDC589F}" vid="{4A3C46E8-61CC-4603-A589-7422A47A8E4A}"/>
+      <thm15:themeFamily xmlns="" xmlns:thm15="http://schemas.microsoft.com/office/thememl/2012/main" name="Office Theme" id="{62F939B6-93AF-4DB8-9C6B-D6C7DFDC589F}" vid="{4A3C46E8-61CC-4603-A589-7422A47A8E4A}"/>
     </a:ext>
   </a:extLst>
 </a:theme>
@@ -3712,7 +4434,7 @@
 </file>
 
 <file path=customXml/itemProps1.xml><?xml version="1.0" encoding="utf-8"?>
-<ds:datastoreItem xmlns:ds="http://schemas.openxmlformats.org/officeDocument/2006/customXml" ds:itemID="{23B53B71-4445-4899-ABF4-A197BDBD5292}">
+<ds:datastoreItem xmlns:ds="http://schemas.openxmlformats.org/officeDocument/2006/customXml" ds:itemID="{2A74F023-B889-4C0E-8EE0-35C05F4B4245}">
   <ds:schemaRefs>
     <ds:schemaRef ds:uri="http://schemas.openxmlformats.org/officeDocument/2006/bibliography"/>
   </ds:schemaRefs>
